--- a/Week 4/andreasen fun with fd.docx
+++ b/Week 4/andreasen fun with fd.docx
@@ -455,7 +455,7 @@
           <v:shape id="_x0000_i1025" type="#_x0000_t75" style="width:10.25pt;height:10.9pt" o:ole="">
             <v:imagedata r:id="rId8" o:title=""/>
           </v:shape>
-          <o:OLEObject Type="Embed" ProgID="Equation.DSMT4" ShapeID="_x0000_i1025" DrawAspect="Content" ObjectID="_1732543133" r:id="rId9"/>
+          <o:OLEObject Type="Embed" ProgID="Equation.DSMT4" ShapeID="_x0000_i1025" DrawAspect="Content" ObjectID="_1732550648" r:id="rId9"/>
         </w:object>
       </w:r>
       <w:r>
@@ -482,7 +482,7 @@
           <v:shape id="_x0000_i1026" type="#_x0000_t75" style="width:128.15pt;height:16.2pt" o:ole="">
             <v:imagedata r:id="rId10" o:title=""/>
           </v:shape>
-          <o:OLEObject Type="Embed" ProgID="Equation.DSMT4" ShapeID="_x0000_i1026" DrawAspect="Content" ObjectID="_1732543134" r:id="rId11"/>
+          <o:OLEObject Type="Embed" ProgID="Equation.DSMT4" ShapeID="_x0000_i1026" DrawAspect="Content" ObjectID="_1732550649" r:id="rId11"/>
         </w:object>
       </w:r>
       <w:r>
@@ -528,7 +528,7 @@
           <v:shape id="_x0000_i1027" type="#_x0000_t75" style="width:13.85pt;height:13.85pt" o:ole="">
             <v:imagedata r:id="rId12" o:title=""/>
           </v:shape>
-          <o:OLEObject Type="Embed" ProgID="Equation.DSMT4" ShapeID="_x0000_i1027" DrawAspect="Content" ObjectID="_1732543135" r:id="rId13"/>
+          <o:OLEObject Type="Embed" ProgID="Equation.DSMT4" ShapeID="_x0000_i1027" DrawAspect="Content" ObjectID="_1732550650" r:id="rId13"/>
         </w:object>
       </w:r>
       <w:r>
@@ -545,7 +545,7 @@
           <v:shape id="_x0000_i1028" type="#_x0000_t75" style="width:26.1pt;height:15.85pt" o:ole="">
             <v:imagedata r:id="rId14" o:title=""/>
           </v:shape>
-          <o:OLEObject Type="Embed" ProgID="Equation.DSMT4" ShapeID="_x0000_i1028" DrawAspect="Content" ObjectID="_1732543136" r:id="rId15"/>
+          <o:OLEObject Type="Embed" ProgID="Equation.DSMT4" ShapeID="_x0000_i1028" DrawAspect="Content" ObjectID="_1732550651" r:id="rId15"/>
         </w:object>
       </w:r>
       <w:r>
@@ -559,7 +559,7 @@
           <v:shape id="_x0000_i1029" type="#_x0000_t75" style="width:48.9pt;height:15.85pt" o:ole="">
             <v:imagedata r:id="rId16" o:title=""/>
           </v:shape>
-          <o:OLEObject Type="Embed" ProgID="Equation.DSMT4" ShapeID="_x0000_i1029" DrawAspect="Content" ObjectID="_1732543137" r:id="rId17"/>
+          <o:OLEObject Type="Embed" ProgID="Equation.DSMT4" ShapeID="_x0000_i1029" DrawAspect="Content" ObjectID="_1732550652" r:id="rId17"/>
         </w:object>
       </w:r>
       <w:r>
@@ -602,7 +602,7 @@
           <v:shape id="_x0000_i1030" type="#_x0000_t75" style="width:168.1pt;height:27.1pt" o:ole="">
             <v:imagedata r:id="rId18" o:title=""/>
           </v:shape>
-          <o:OLEObject Type="Embed" ProgID="Equation.DSMT4" ShapeID="_x0000_i1030" DrawAspect="Content" ObjectID="_1732543138" r:id="rId19"/>
+          <o:OLEObject Type="Embed" ProgID="Equation.DSMT4" ShapeID="_x0000_i1030" DrawAspect="Content" ObjectID="_1732550653" r:id="rId19"/>
         </w:object>
       </w:r>
       <w:r>
@@ -658,7 +658,7 @@
           <v:shape id="_x0000_i1031" type="#_x0000_t75" style="width:186.95pt;height:31.05pt" o:ole="">
             <v:imagedata r:id="rId20" o:title=""/>
           </v:shape>
-          <o:OLEObject Type="Embed" ProgID="Equation.DSMT4" ShapeID="_x0000_i1031" DrawAspect="Content" ObjectID="_1732543139" r:id="rId21"/>
+          <o:OLEObject Type="Embed" ProgID="Equation.DSMT4" ShapeID="_x0000_i1031" DrawAspect="Content" ObjectID="_1732550654" r:id="rId21"/>
         </w:object>
       </w:r>
       <w:r>
@@ -698,7 +698,7 @@
           <v:shape id="_x0000_i1032" type="#_x0000_t75" style="width:38.95pt;height:15.85pt" o:ole="">
             <v:imagedata r:id="rId22" o:title=""/>
           </v:shape>
-          <o:OLEObject Type="Embed" ProgID="Equation.DSMT4" ShapeID="_x0000_i1032" DrawAspect="Content" ObjectID="_1732543140" r:id="rId23"/>
+          <o:OLEObject Type="Embed" ProgID="Equation.DSMT4" ShapeID="_x0000_i1032" DrawAspect="Content" ObjectID="_1732550655" r:id="rId23"/>
         </w:object>
       </w:r>
       <w:r>
@@ -741,7 +741,7 @@
           <v:shape id="_x0000_i1033" type="#_x0000_t75" style="width:85.85pt;height:18.15pt" o:ole="">
             <v:imagedata r:id="rId24" o:title=""/>
           </v:shape>
-          <o:OLEObject Type="Embed" ProgID="Equation.DSMT4" ShapeID="_x0000_i1033" DrawAspect="Content" ObjectID="_1732543141" r:id="rId25"/>
+          <o:OLEObject Type="Embed" ProgID="Equation.DSMT4" ShapeID="_x0000_i1033" DrawAspect="Content" ObjectID="_1732550656" r:id="rId25"/>
         </w:object>
       </w:r>
       <w:r>
@@ -761,7 +761,7 @@
           <v:shape id="_x0000_i1034" type="#_x0000_t75" style="width:230.85pt;height:104.05pt" o:ole="">
             <v:imagedata r:id="rId26" o:title=""/>
           </v:shape>
-          <o:OLEObject Type="Embed" ProgID="Equation.DSMT4" ShapeID="_x0000_i1034" DrawAspect="Content" ObjectID="_1732543142" r:id="rId27"/>
+          <o:OLEObject Type="Embed" ProgID="Equation.DSMT4" ShapeID="_x0000_i1034" DrawAspect="Content" ObjectID="_1732550657" r:id="rId27"/>
         </w:object>
       </w:r>
       <w:r>
@@ -800,7 +800,7 @@
           <v:shape id="_x0000_i1035" type="#_x0000_t75" style="width:150.95pt;height:36pt" o:ole="">
             <v:imagedata r:id="rId28" o:title=""/>
           </v:shape>
-          <o:OLEObject Type="Embed" ProgID="Equation.DSMT4" ShapeID="_x0000_i1035" DrawAspect="Content" ObjectID="_1732543143" r:id="rId29"/>
+          <o:OLEObject Type="Embed" ProgID="Equation.DSMT4" ShapeID="_x0000_i1035" DrawAspect="Content" ObjectID="_1732550658" r:id="rId29"/>
         </w:object>
       </w:r>
       <w:r>
@@ -856,7 +856,7 @@
           <v:shape id="_x0000_i1037" type="#_x0000_t75" style="width:238.15pt;height:97.75pt" o:ole="">
             <v:imagedata r:id="rId30" o:title=""/>
           </v:shape>
-          <o:OLEObject Type="Embed" ProgID="Equation.DSMT4" ShapeID="_x0000_i1037" DrawAspect="Content" ObjectID="_1732543144" r:id="rId31"/>
+          <o:OLEObject Type="Embed" ProgID="Equation.DSMT4" ShapeID="_x0000_i1037" DrawAspect="Content" ObjectID="_1732550659" r:id="rId31"/>
         </w:object>
       </w:r>
       <w:r>
@@ -892,7 +892,7 @@
           <v:shape id="_x0000_i1038" type="#_x0000_t75" style="width:370.9pt;height:58.15pt" o:ole="">
             <v:imagedata r:id="rId32" o:title=""/>
           </v:shape>
-          <o:OLEObject Type="Embed" ProgID="Equation.DSMT4" ShapeID="_x0000_i1038" DrawAspect="Content" ObjectID="_1732543145" r:id="rId33"/>
+          <o:OLEObject Type="Embed" ProgID="Equation.DSMT4" ShapeID="_x0000_i1038" DrawAspect="Content" ObjectID="_1732550660" r:id="rId33"/>
         </w:object>
       </w:r>
       <w:r>
@@ -951,7 +951,7 @@
           <v:shape id="_x0000_i1039" type="#_x0000_t75" style="width:379.15pt;height:58.15pt" o:ole="">
             <v:imagedata r:id="rId34" o:title=""/>
           </v:shape>
-          <o:OLEObject Type="Embed" ProgID="Equation.DSMT4" ShapeID="_x0000_i1039" DrawAspect="Content" ObjectID="_1732543146" r:id="rId35"/>
+          <o:OLEObject Type="Embed" ProgID="Equation.DSMT4" ShapeID="_x0000_i1039" DrawAspect="Content" ObjectID="_1732550661" r:id="rId35"/>
         </w:object>
       </w:r>
     </w:p>
@@ -991,7 +991,7 @@
           <v:shape id="_x0000_i1040" type="#_x0000_t75" style="width:110.95pt;height:31.05pt" o:ole="">
             <v:imagedata r:id="rId36" o:title=""/>
           </v:shape>
-          <o:OLEObject Type="Embed" ProgID="Equation.DSMT4" ShapeID="_x0000_i1040" DrawAspect="Content" ObjectID="_1732543147" r:id="rId37"/>
+          <o:OLEObject Type="Embed" ProgID="Equation.DSMT4" ShapeID="_x0000_i1040" DrawAspect="Content" ObjectID="_1732550662" r:id="rId37"/>
         </w:object>
       </w:r>
       <w:r>
@@ -1042,7 +1042,7 @@
           <v:shape id="_x0000_i1041" type="#_x0000_t75" style="width:153.9pt;height:31.05pt" o:ole="">
             <v:imagedata r:id="rId38" o:title=""/>
           </v:shape>
-          <o:OLEObject Type="Embed" ProgID="Equation.DSMT4" ShapeID="_x0000_i1041" DrawAspect="Content" ObjectID="_1732543148" r:id="rId39"/>
+          <o:OLEObject Type="Embed" ProgID="Equation.DSMT4" ShapeID="_x0000_i1041" DrawAspect="Content" ObjectID="_1732550663" r:id="rId39"/>
         </w:object>
       </w:r>
       <w:r>
@@ -1083,7 +1083,7 @@
           <v:shape id="_x0000_i1042" type="#_x0000_t75" style="width:145pt;height:18.15pt" o:ole="">
             <v:imagedata r:id="rId40" o:title=""/>
           </v:shape>
-          <o:OLEObject Type="Embed" ProgID="Equation.DSMT4" ShapeID="_x0000_i1042" DrawAspect="Content" ObjectID="_1732543149" r:id="rId41"/>
+          <o:OLEObject Type="Embed" ProgID="Equation.DSMT4" ShapeID="_x0000_i1042" DrawAspect="Content" ObjectID="_1732550664" r:id="rId41"/>
         </w:object>
       </w:r>
       <w:r>
@@ -1112,7 +1112,7 @@
           <v:shape id="_x0000_i1043" type="#_x0000_t75" style="width:64.05pt;height:19.15pt" o:ole="">
             <v:imagedata r:id="rId42" o:title=""/>
           </v:shape>
-          <o:OLEObject Type="Embed" ProgID="Equation.DSMT4" ShapeID="_x0000_i1043" DrawAspect="Content" ObjectID="_1732543150" r:id="rId43"/>
+          <o:OLEObject Type="Embed" ProgID="Equation.DSMT4" ShapeID="_x0000_i1043" DrawAspect="Content" ObjectID="_1732550665" r:id="rId43"/>
         </w:object>
       </w:r>
       <w:r>
@@ -1160,7 +1160,7 @@
           <v:shape id="_x0000_i1355" type="#_x0000_t75" style="width:272.8pt;height:35pt" o:ole="">
             <v:imagedata r:id="rId44" o:title=""/>
           </v:shape>
-          <o:OLEObject Type="Embed" ProgID="Equation.DSMT4" ShapeID="_x0000_i1355" DrawAspect="Content" ObjectID="_1732543151" r:id="rId45"/>
+          <o:OLEObject Type="Embed" ProgID="Equation.DSMT4" ShapeID="_x0000_i1355" DrawAspect="Content" ObjectID="_1732550666" r:id="rId45"/>
         </w:object>
       </w:r>
       <w:r>
@@ -1192,7 +1192,7 @@
           <v:shape id="_x0000_i1045" type="#_x0000_t75" style="width:192.9pt;height:38pt" o:ole="">
             <v:imagedata r:id="rId46" o:title=""/>
           </v:shape>
-          <o:OLEObject Type="Embed" ProgID="Equation.DSMT4" ShapeID="_x0000_i1045" DrawAspect="Content" ObjectID="_1732543152" r:id="rId47"/>
+          <o:OLEObject Type="Embed" ProgID="Equation.DSMT4" ShapeID="_x0000_i1045" DrawAspect="Content" ObjectID="_1732550667" r:id="rId47"/>
         </w:object>
       </w:r>
       <w:r>
@@ -1222,7 +1222,7 @@
           <v:shape id="_x0000_i1046" type="#_x0000_t75" style="width:9.9pt;height:12.9pt" o:ole="">
             <v:imagedata r:id="rId48" o:title=""/>
           </v:shape>
-          <o:OLEObject Type="Embed" ProgID="Equation.DSMT4" ShapeID="_x0000_i1046" DrawAspect="Content" ObjectID="_1732543153" r:id="rId49"/>
+          <o:OLEObject Type="Embed" ProgID="Equation.DSMT4" ShapeID="_x0000_i1046" DrawAspect="Content" ObjectID="_1732550668" r:id="rId49"/>
         </w:object>
       </w:r>
       <w:r>
@@ -1248,7 +1248,7 @@
           <v:shape id="_x0000_i1047" type="#_x0000_t75" style="width:79.95pt;height:18.15pt" o:ole="">
             <v:imagedata r:id="rId50" o:title=""/>
           </v:shape>
-          <o:OLEObject Type="Embed" ProgID="Equation.DSMT4" ShapeID="_x0000_i1047" DrawAspect="Content" ObjectID="_1732543154" r:id="rId51"/>
+          <o:OLEObject Type="Embed" ProgID="Equation.DSMT4" ShapeID="_x0000_i1047" DrawAspect="Content" ObjectID="_1732550669" r:id="rId51"/>
         </w:object>
       </w:r>
     </w:p>
@@ -1265,7 +1265,7 @@
           <v:shape id="_x0000_i1048" type="#_x0000_t75" style="width:9.9pt;height:18.15pt" o:ole="">
             <v:imagedata r:id="rId52" o:title=""/>
           </v:shape>
-          <o:OLEObject Type="Embed" ProgID="Equation.DSMT4" ShapeID="_x0000_i1048" DrawAspect="Content" ObjectID="_1732543155" r:id="rId53"/>
+          <o:OLEObject Type="Embed" ProgID="Equation.DSMT4" ShapeID="_x0000_i1048" DrawAspect="Content" ObjectID="_1732550670" r:id="rId53"/>
         </w:object>
       </w:r>
       <w:r>
@@ -1282,7 +1282,7 @@
           <v:shape id="_x0000_i1358" type="#_x0000_t75" style="width:11.9pt;height:10.9pt" o:ole="">
             <v:imagedata r:id="rId54" o:title=""/>
           </v:shape>
-          <o:OLEObject Type="Embed" ProgID="Equation.DSMT4" ShapeID="_x0000_i1358" DrawAspect="Content" ObjectID="_1732543156" r:id="rId55"/>
+          <o:OLEObject Type="Embed" ProgID="Equation.DSMT4" ShapeID="_x0000_i1358" DrawAspect="Content" ObjectID="_1732550671" r:id="rId55"/>
         </w:object>
       </w:r>
       <w:r>
@@ -1308,7 +1308,7 @@
           <v:shape id="_x0000_i1049" type="#_x0000_t75" style="width:28.05pt;height:13.85pt" o:ole="">
             <v:imagedata r:id="rId56" o:title=""/>
           </v:shape>
-          <o:OLEObject Type="Embed" ProgID="Equation.DSMT4" ShapeID="_x0000_i1049" DrawAspect="Content" ObjectID="_1732543157" r:id="rId57"/>
+          <o:OLEObject Type="Embed" ProgID="Equation.DSMT4" ShapeID="_x0000_i1049" DrawAspect="Content" ObjectID="_1732550672" r:id="rId57"/>
         </w:object>
       </w:r>
       <w:r>
@@ -1334,7 +1334,7 @@
           <v:shape id="_x0000_i1050" type="#_x0000_t75" style="width:27.1pt;height:13.85pt" o:ole="">
             <v:imagedata r:id="rId58" o:title=""/>
           </v:shape>
-          <o:OLEObject Type="Embed" ProgID="Equation.DSMT4" ShapeID="_x0000_i1050" DrawAspect="Content" ObjectID="_1732543158" r:id="rId59"/>
+          <o:OLEObject Type="Embed" ProgID="Equation.DSMT4" ShapeID="_x0000_i1050" DrawAspect="Content" ObjectID="_1732550673" r:id="rId59"/>
         </w:object>
       </w:r>
       <w:r>
@@ -1357,7 +1357,7 @@
           <v:shape id="_x0000_i1051" type="#_x0000_t75" style="width:40.95pt;height:13.85pt" o:ole="">
             <v:imagedata r:id="rId60" o:title=""/>
           </v:shape>
-          <o:OLEObject Type="Embed" ProgID="Equation.DSMT4" ShapeID="_x0000_i1051" DrawAspect="Content" ObjectID="_1732543159" r:id="rId61"/>
+          <o:OLEObject Type="Embed" ProgID="Equation.DSMT4" ShapeID="_x0000_i1051" DrawAspect="Content" ObjectID="_1732550674" r:id="rId61"/>
         </w:object>
       </w:r>
       <w:r>
@@ -1396,7 +1396,7 @@
           <v:shape id="_x0000_i1389" type="#_x0000_t75" style="width:70pt;height:18.15pt" o:ole="">
             <v:imagedata r:id="rId62" o:title=""/>
           </v:shape>
-          <o:OLEObject Type="Embed" ProgID="Equation.DSMT4" ShapeID="_x0000_i1389" DrawAspect="Content" ObjectID="_1732543160" r:id="rId63"/>
+          <o:OLEObject Type="Embed" ProgID="Equation.DSMT4" ShapeID="_x0000_i1389" DrawAspect="Content" ObjectID="_1732550675" r:id="rId63"/>
         </w:object>
       </w:r>
       <w:r>
@@ -1423,7 +1423,7 @@
           <v:shape id="_x0000_i1392" type="#_x0000_t75" style="width:240.75pt;height:38pt" o:ole="">
             <v:imagedata r:id="rId64" o:title=""/>
           </v:shape>
-          <o:OLEObject Type="Embed" ProgID="Equation.DSMT4" ShapeID="_x0000_i1392" DrawAspect="Content" ObjectID="_1732543161" r:id="rId65"/>
+          <o:OLEObject Type="Embed" ProgID="Equation.DSMT4" ShapeID="_x0000_i1392" DrawAspect="Content" ObjectID="_1732550676" r:id="rId65"/>
         </w:object>
       </w:r>
       <w:r>
@@ -1457,7 +1457,7 @@
           <v:shape id="_x0000_i1395" type="#_x0000_t75" style="width:28.05pt;height:18.15pt" o:ole="">
             <v:imagedata r:id="rId66" o:title=""/>
           </v:shape>
-          <o:OLEObject Type="Embed" ProgID="Equation.DSMT4" ShapeID="_x0000_i1395" DrawAspect="Content" ObjectID="_1732543162" r:id="rId67"/>
+          <o:OLEObject Type="Embed" ProgID="Equation.DSMT4" ShapeID="_x0000_i1395" DrawAspect="Content" ObjectID="_1732550677" r:id="rId67"/>
         </w:object>
       </w:r>
       <w:r>
@@ -1484,7 +1484,7 @@
           <v:shape id="_x0000_i1055" type="#_x0000_t75" style="width:218.95pt;height:38pt" o:ole="">
             <v:imagedata r:id="rId68" o:title=""/>
           </v:shape>
-          <o:OLEObject Type="Embed" ProgID="Equation.DSMT4" ShapeID="_x0000_i1055" DrawAspect="Content" ObjectID="_1732543163" r:id="rId69"/>
+          <o:OLEObject Type="Embed" ProgID="Equation.DSMT4" ShapeID="_x0000_i1055" DrawAspect="Content" ObjectID="_1732550678" r:id="rId69"/>
         </w:object>
       </w:r>
       <w:r>
@@ -1518,7 +1518,7 @@
           <v:shape id="_x0000_i1404" type="#_x0000_t75" style="width:11.9pt;height:12.9pt" o:ole="">
             <v:imagedata r:id="rId70" o:title=""/>
           </v:shape>
-          <o:OLEObject Type="Embed" ProgID="Equation.DSMT4" ShapeID="_x0000_i1404" DrawAspect="Content" ObjectID="_1732543164" r:id="rId71"/>
+          <o:OLEObject Type="Embed" ProgID="Equation.DSMT4" ShapeID="_x0000_i1404" DrawAspect="Content" ObjectID="_1732550679" r:id="rId71"/>
         </w:object>
       </w:r>
       <w:r>
@@ -1545,7 +1545,7 @@
           <v:shape id="_x0000_i1411" type="#_x0000_t75" style="width:228.9pt;height:18.15pt" o:ole="">
             <v:imagedata r:id="rId72" o:title=""/>
           </v:shape>
-          <o:OLEObject Type="Embed" ProgID="Equation.DSMT4" ShapeID="_x0000_i1411" DrawAspect="Content" ObjectID="_1732543165" r:id="rId73"/>
+          <o:OLEObject Type="Embed" ProgID="Equation.DSMT4" ShapeID="_x0000_i1411" DrawAspect="Content" ObjectID="_1732550680" r:id="rId73"/>
         </w:object>
       </w:r>
       <w:r>
@@ -1604,7 +1604,7 @@
           <v:shape id="_x0000_i1413" type="#_x0000_t75" style="width:79.95pt;height:18.15pt" o:ole="">
             <v:imagedata r:id="rId74" o:title=""/>
           </v:shape>
-          <o:OLEObject Type="Embed" ProgID="Equation.DSMT4" ShapeID="_x0000_i1413" DrawAspect="Content" ObjectID="_1732543166" r:id="rId75"/>
+          <o:OLEObject Type="Embed" ProgID="Equation.DSMT4" ShapeID="_x0000_i1413" DrawAspect="Content" ObjectID="_1732550681" r:id="rId75"/>
         </w:object>
       </w:r>
     </w:p>
@@ -1628,7 +1628,7 @@
           <v:shape id="_x0000_i1111" type="#_x0000_t75" style="width:81.9pt;height:19.15pt" o:ole="">
             <v:imagedata r:id="rId76" o:title=""/>
           </v:shape>
-          <o:OLEObject Type="Embed" ProgID="Equation.DSMT4" ShapeID="_x0000_i1111" DrawAspect="Content" ObjectID="_1732543167" r:id="rId77"/>
+          <o:OLEObject Type="Embed" ProgID="Equation.DSMT4" ShapeID="_x0000_i1111" DrawAspect="Content" ObjectID="_1732550682" r:id="rId77"/>
         </w:object>
       </w:r>
       <w:r>
@@ -1741,7 +1741,7 @@
           <v:shape id="_x0000_i1056" type="#_x0000_t75" style="width:38.95pt;height:15.85pt" o:ole="">
             <v:imagedata r:id="rId78" o:title=""/>
           </v:shape>
-          <o:OLEObject Type="Embed" ProgID="Equation.DSMT4" ShapeID="_x0000_i1056" DrawAspect="Content" ObjectID="_1732543168" r:id="rId79"/>
+          <o:OLEObject Type="Embed" ProgID="Equation.DSMT4" ShapeID="_x0000_i1056" DrawAspect="Content" ObjectID="_1732550683" r:id="rId79"/>
         </w:object>
       </w:r>
       <w:r>
@@ -1910,10 +1910,7 @@
         <w:t xml:space="preserve"> </w:t>
       </w:r>
       <w:r>
-        <w:t xml:space="preserve">It’s </w:t>
-      </w:r>
-      <w:r>
-        <w:t>very well-shaped, IMUHO</w:t>
+        <w:t>It’s very well-shaped, IMUHO</w:t>
       </w:r>
       <w:r>
         <w:rPr>
@@ -2005,7 +2002,7 @@
           <v:shape id="_x0000_i1057" type="#_x0000_t75" style="width:15.85pt;height:13.85pt" o:ole="">
             <v:imagedata r:id="rId80" o:title=""/>
           </v:shape>
-          <o:OLEObject Type="Embed" ProgID="Equation.DSMT4" ShapeID="_x0000_i1057" DrawAspect="Content" ObjectID="_1732543169" r:id="rId81"/>
+          <o:OLEObject Type="Embed" ProgID="Equation.DSMT4" ShapeID="_x0000_i1057" DrawAspect="Content" ObjectID="_1732550684" r:id="rId81"/>
         </w:object>
       </w:r>
       <w:r>
@@ -2041,7 +2038,7 @@
           <v:shape id="_x0000_i1345" type="#_x0000_t75" style="width:232.2pt;height:26.1pt" o:ole="">
             <v:imagedata r:id="rId82" o:title=""/>
           </v:shape>
-          <o:OLEObject Type="Embed" ProgID="Equation.DSMT4" ShapeID="_x0000_i1345" DrawAspect="Content" ObjectID="_1732543170" r:id="rId83"/>
+          <o:OLEObject Type="Embed" ProgID="Equation.DSMT4" ShapeID="_x0000_i1345" DrawAspect="Content" ObjectID="_1732550685" r:id="rId83"/>
         </w:object>
       </w:r>
       <w:r>
@@ -2076,7 +2073,7 @@
           <v:shape id="_x0000_i1347" type="#_x0000_t75" style="width:28.05pt;height:15.85pt" o:ole="">
             <v:imagedata r:id="rId84" o:title=""/>
           </v:shape>
-          <o:OLEObject Type="Embed" ProgID="Equation.DSMT4" ShapeID="_x0000_i1347" DrawAspect="Content" ObjectID="_1732543171" r:id="rId85"/>
+          <o:OLEObject Type="Embed" ProgID="Equation.DSMT4" ShapeID="_x0000_i1347" DrawAspect="Content" ObjectID="_1732550686" r:id="rId85"/>
         </w:object>
       </w:r>
       <w:r>
@@ -2099,7 +2096,7 @@
           <v:shape id="_x0000_i1349" type="#_x0000_t75" style="width:33.05pt;height:15.85pt" o:ole="">
             <v:imagedata r:id="rId86" o:title=""/>
           </v:shape>
-          <o:OLEObject Type="Embed" ProgID="Equation.DSMT4" ShapeID="_x0000_i1349" DrawAspect="Content" ObjectID="_1732543172" r:id="rId87"/>
+          <o:OLEObject Type="Embed" ProgID="Equation.DSMT4" ShapeID="_x0000_i1349" DrawAspect="Content" ObjectID="_1732550687" r:id="rId87"/>
         </w:object>
       </w:r>
       <w:r>
@@ -2213,7 +2210,7 @@
           <v:shape id="_x0000_i1061" type="#_x0000_t75" style="width:145pt;height:31.05pt" o:ole="">
             <v:imagedata r:id="rId88" o:title=""/>
           </v:shape>
-          <o:OLEObject Type="Embed" ProgID="Equation.DSMT4" ShapeID="_x0000_i1061" DrawAspect="Content" ObjectID="_1732543173" r:id="rId89"/>
+          <o:OLEObject Type="Embed" ProgID="Equation.DSMT4" ShapeID="_x0000_i1061" DrawAspect="Content" ObjectID="_1732550688" r:id="rId89"/>
         </w:object>
       </w:r>
       <w:r>
@@ -2272,7 +2269,7 @@
           <v:shape id="_x0000_i1062" type="#_x0000_t75" style="width:178pt;height:33.05pt" o:ole="">
             <v:imagedata r:id="rId90" o:title=""/>
           </v:shape>
-          <o:OLEObject Type="Embed" ProgID="Equation.DSMT4" ShapeID="_x0000_i1062" DrawAspect="Content" ObjectID="_1732543174" r:id="rId91"/>
+          <o:OLEObject Type="Embed" ProgID="Equation.DSMT4" ShapeID="_x0000_i1062" DrawAspect="Content" ObjectID="_1732550689" r:id="rId91"/>
         </w:object>
       </w:r>
       <w:r>
@@ -2422,7 +2419,7 @@
           <v:shape id="_x0000_i1063" type="#_x0000_t75" style="width:162.15pt;height:19.15pt" o:ole="">
             <v:imagedata r:id="rId92" o:title=""/>
           </v:shape>
-          <o:OLEObject Type="Embed" ProgID="Equation.DSMT4" ShapeID="_x0000_i1063" DrawAspect="Content" ObjectID="_1732543175" r:id="rId93"/>
+          <o:OLEObject Type="Embed" ProgID="Equation.DSMT4" ShapeID="_x0000_i1063" DrawAspect="Content" ObjectID="_1732550690" r:id="rId93"/>
         </w:object>
       </w:r>
       <w:r>
@@ -2520,7 +2517,7 @@
           <v:shape id="_x0000_i1084" type="#_x0000_t75" style="width:38.95pt;height:18.15pt" o:ole="">
             <v:imagedata r:id="rId94" o:title=""/>
           </v:shape>
-          <o:OLEObject Type="Embed" ProgID="Equation.DSMT4" ShapeID="_x0000_i1084" DrawAspect="Content" ObjectID="_1732543176" r:id="rId95"/>
+          <o:OLEObject Type="Embed" ProgID="Equation.DSMT4" ShapeID="_x0000_i1084" DrawAspect="Content" ObjectID="_1732550691" r:id="rId95"/>
         </w:object>
       </w:r>
       <w:r>
@@ -2540,7 +2537,7 @@
           <v:shape id="_x0000_i1087" type="#_x0000_t75" style="width:34pt;height:15.85pt" o:ole="">
             <v:imagedata r:id="rId96" o:title=""/>
           </v:shape>
-          <o:OLEObject Type="Embed" ProgID="Equation.DSMT4" ShapeID="_x0000_i1087" DrawAspect="Content" ObjectID="_1732543177" r:id="rId97"/>
+          <o:OLEObject Type="Embed" ProgID="Equation.DSMT4" ShapeID="_x0000_i1087" DrawAspect="Content" ObjectID="_1732550692" r:id="rId97"/>
         </w:object>
       </w:r>
       <w:r>
@@ -2558,7 +2555,7 @@
           <v:shape id="_x0000_i1090" type="#_x0000_t75" style="width:38.95pt;height:18.15pt" o:ole="">
             <v:imagedata r:id="rId98" o:title=""/>
           </v:shape>
-          <o:OLEObject Type="Embed" ProgID="Equation.DSMT4" ShapeID="_x0000_i1090" DrawAspect="Content" ObjectID="_1732543178" r:id="rId99"/>
+          <o:OLEObject Type="Embed" ProgID="Equation.DSMT4" ShapeID="_x0000_i1090" DrawAspect="Content" ObjectID="_1732550693" r:id="rId99"/>
         </w:object>
       </w:r>
       <w:r>
@@ -2604,7 +2601,7 @@
           <v:shape id="_x0000_i1096" type="#_x0000_t75" style="width:11.9pt;height:18.15pt" o:ole="">
             <v:imagedata r:id="rId100" o:title=""/>
           </v:shape>
-          <o:OLEObject Type="Embed" ProgID="Equation.DSMT4" ShapeID="_x0000_i1096" DrawAspect="Content" ObjectID="_1732543179" r:id="rId101"/>
+          <o:OLEObject Type="Embed" ProgID="Equation.DSMT4" ShapeID="_x0000_i1096" DrawAspect="Content" ObjectID="_1732550694" r:id="rId101"/>
         </w:object>
       </w:r>
       <w:r>
@@ -2631,7 +2628,7 @@
           <v:shape id="_x0000_i1099" type="#_x0000_t75" style="width:126.15pt;height:34pt" o:ole="">
             <v:imagedata r:id="rId102" o:title=""/>
           </v:shape>
-          <o:OLEObject Type="Embed" ProgID="Equation.DSMT4" ShapeID="_x0000_i1099" DrawAspect="Content" ObjectID="_1732543180" r:id="rId103"/>
+          <o:OLEObject Type="Embed" ProgID="Equation.DSMT4" ShapeID="_x0000_i1099" DrawAspect="Content" ObjectID="_1732550695" r:id="rId103"/>
         </w:object>
       </w:r>
       <w:r>
@@ -2716,7 +2713,7 @@
           <v:shape id="_x0000_i1114" type="#_x0000_t75" style="width:49.85pt;height:15.85pt" o:ole="">
             <v:imagedata r:id="rId104" o:title=""/>
           </v:shape>
-          <o:OLEObject Type="Embed" ProgID="Equation.DSMT4" ShapeID="_x0000_i1114" DrawAspect="Content" ObjectID="_1732543181" r:id="rId105"/>
+          <o:OLEObject Type="Embed" ProgID="Equation.DSMT4" ShapeID="_x0000_i1114" DrawAspect="Content" ObjectID="_1732550696" r:id="rId105"/>
         </w:object>
       </w:r>
       <w:r>
@@ -2733,7 +2730,7 @@
           <v:shape id="_x0000_i1476" type="#_x0000_t75" style="width:42.95pt;height:18.15pt" o:ole="">
             <v:imagedata r:id="rId106" o:title=""/>
           </v:shape>
-          <o:OLEObject Type="Embed" ProgID="Equation.DSMT4" ShapeID="_x0000_i1476" DrawAspect="Content" ObjectID="_1732543182" r:id="rId107"/>
+          <o:OLEObject Type="Embed" ProgID="Equation.DSMT4" ShapeID="_x0000_i1476" DrawAspect="Content" ObjectID="_1732550697" r:id="rId107"/>
         </w:object>
       </w:r>
       <w:r>
@@ -2842,7 +2839,7 @@
           <v:shape id="_x0000_i1360" type="#_x0000_t75" style="width:193.85pt;height:20.15pt" o:ole="">
             <v:imagedata r:id="rId108" o:title=""/>
           </v:shape>
-          <o:OLEObject Type="Embed" ProgID="Equation.DSMT4" ShapeID="_x0000_i1360" DrawAspect="Content" ObjectID="_1732543183" r:id="rId109"/>
+          <o:OLEObject Type="Embed" ProgID="Equation.DSMT4" ShapeID="_x0000_i1360" DrawAspect="Content" ObjectID="_1732550698" r:id="rId109"/>
         </w:object>
       </w:r>
       <w:r>
@@ -2885,7 +2882,7 @@
           <v:shape id="_x0000_i1343" type="#_x0000_t75" style="width:32.05pt;height:15.85pt" o:ole="">
             <v:imagedata r:id="rId110" o:title=""/>
           </v:shape>
-          <o:OLEObject Type="Embed" ProgID="Equation.DSMT4" ShapeID="_x0000_i1343" DrawAspect="Content" ObjectID="_1732543184" r:id="rId111"/>
+          <o:OLEObject Type="Embed" ProgID="Equation.DSMT4" ShapeID="_x0000_i1343" DrawAspect="Content" ObjectID="_1732550699" r:id="rId111"/>
         </w:object>
       </w:r>
       <w:r>
@@ -2942,7 +2939,7 @@
           <v:shape id="_x0000_i1479" type="#_x0000_t75" style="width:81.9pt;height:15.85pt" o:ole="">
             <v:imagedata r:id="rId112" o:title=""/>
           </v:shape>
-          <o:OLEObject Type="Embed" ProgID="Equation.DSMT4" ShapeID="_x0000_i1479" DrawAspect="Content" ObjectID="_1732543185" r:id="rId113"/>
+          <o:OLEObject Type="Embed" ProgID="Equation.DSMT4" ShapeID="_x0000_i1479" DrawAspect="Content" ObjectID="_1732550700" r:id="rId113"/>
         </w:object>
       </w:r>
       <w:r>
@@ -2979,7 +2976,7 @@
           <v:shape id="_x0000_i1327" type="#_x0000_t75" style="width:28.05pt;height:13.85pt" o:ole="">
             <v:imagedata r:id="rId114" o:title=""/>
           </v:shape>
-          <o:OLEObject Type="Embed" ProgID="Equation.DSMT4" ShapeID="_x0000_i1327" DrawAspect="Content" ObjectID="_1732543186" r:id="rId115"/>
+          <o:OLEObject Type="Embed" ProgID="Equation.DSMT4" ShapeID="_x0000_i1327" DrawAspect="Content" ObjectID="_1732550701" r:id="rId115"/>
         </w:object>
       </w:r>
       <w:r>
@@ -3006,7 +3003,7 @@
           <v:shape id="_x0000_i1318" type="#_x0000_t75" style="width:45.9pt;height:18.15pt" o:ole="">
             <v:imagedata r:id="rId116" o:title=""/>
           </v:shape>
-          <o:OLEObject Type="Embed" ProgID="Equation.DSMT4" ShapeID="_x0000_i1318" DrawAspect="Content" ObjectID="_1732543187" r:id="rId117"/>
+          <o:OLEObject Type="Embed" ProgID="Equation.DSMT4" ShapeID="_x0000_i1318" DrawAspect="Content" ObjectID="_1732550702" r:id="rId117"/>
         </w:object>
       </w:r>
       <w:r>
@@ -3029,7 +3026,7 @@
           <v:shape id="_x0000_i1321" type="#_x0000_t75" style="width:46.9pt;height:15.85pt" o:ole="">
             <v:imagedata r:id="rId118" o:title=""/>
           </v:shape>
-          <o:OLEObject Type="Embed" ProgID="Equation.DSMT4" ShapeID="_x0000_i1321" DrawAspect="Content" ObjectID="_1732543188" r:id="rId119"/>
+          <o:OLEObject Type="Embed" ProgID="Equation.DSMT4" ShapeID="_x0000_i1321" DrawAspect="Content" ObjectID="_1732550703" r:id="rId119"/>
         </w:object>
       </w:r>
       <w:r>
@@ -3056,7 +3053,7 @@
           <v:shape id="_x0000_i1324" type="#_x0000_t75" style="width:46.9pt;height:33.05pt" o:ole="">
             <v:imagedata r:id="rId120" o:title=""/>
           </v:shape>
-          <o:OLEObject Type="Embed" ProgID="Equation.DSMT4" ShapeID="_x0000_i1324" DrawAspect="Content" ObjectID="_1732543189" r:id="rId121"/>
+          <o:OLEObject Type="Embed" ProgID="Equation.DSMT4" ShapeID="_x0000_i1324" DrawAspect="Content" ObjectID="_1732550704" r:id="rId121"/>
         </w:object>
       </w:r>
       <w:r>
@@ -3133,7 +3130,7 @@
           <v:shape id="_x0000_i1330" type="#_x0000_t75" style="width:27.1pt;height:13.85pt" o:ole="">
             <v:imagedata r:id="rId122" o:title=""/>
           </v:shape>
-          <o:OLEObject Type="Embed" ProgID="Equation.DSMT4" ShapeID="_x0000_i1330" DrawAspect="Content" ObjectID="_1732543190" r:id="rId123"/>
+          <o:OLEObject Type="Embed" ProgID="Equation.DSMT4" ShapeID="_x0000_i1330" DrawAspect="Content" ObjectID="_1732550705" r:id="rId123"/>
         </w:object>
       </w:r>
       <w:r>
@@ -3168,7 +3165,7 @@
           <v:shape id="_x0000_i1375" type="#_x0000_t75" style="width:11.9pt;height:10.9pt" o:ole="">
             <v:imagedata r:id="rId124" o:title=""/>
           </v:shape>
-          <o:OLEObject Type="Embed" ProgID="Equation.DSMT4" ShapeID="_x0000_i1375" DrawAspect="Content" ObjectID="_1732543191" r:id="rId125"/>
+          <o:OLEObject Type="Embed" ProgID="Equation.DSMT4" ShapeID="_x0000_i1375" DrawAspect="Content" ObjectID="_1732550706" r:id="rId125"/>
         </w:object>
       </w:r>
       <w:r>
@@ -3185,7 +3182,7 @@
           <v:shape id="_x0000_i1369" type="#_x0000_t75" style="width:23.1pt;height:15.85pt" o:ole="">
             <v:imagedata r:id="rId126" o:title=""/>
           </v:shape>
-          <o:OLEObject Type="Embed" ProgID="Equation.DSMT4" ShapeID="_x0000_i1369" DrawAspect="Content" ObjectID="_1732543192" r:id="rId127"/>
+          <o:OLEObject Type="Embed" ProgID="Equation.DSMT4" ShapeID="_x0000_i1369" DrawAspect="Content" ObjectID="_1732550707" r:id="rId127"/>
         </w:object>
       </w:r>
       <w:r>
@@ -3199,7 +3196,7 @@
           <v:shape id="_x0000_i1372" type="#_x0000_t75" style="width:9.9pt;height:13.85pt" o:ole="">
             <v:imagedata r:id="rId128" o:title=""/>
           </v:shape>
-          <o:OLEObject Type="Embed" ProgID="Equation.DSMT4" ShapeID="_x0000_i1372" DrawAspect="Content" ObjectID="_1732543193" r:id="rId129"/>
+          <o:OLEObject Type="Embed" ProgID="Equation.DSMT4" ShapeID="_x0000_i1372" DrawAspect="Content" ObjectID="_1732550708" r:id="rId129"/>
         </w:object>
       </w:r>
       <w:r>
@@ -3256,7 +3253,7 @@
           <v:shape id="_x0000_i1378" type="#_x0000_t75" style="width:33.05pt;height:12.9pt" o:ole="">
             <v:imagedata r:id="rId130" o:title=""/>
           </v:shape>
-          <o:OLEObject Type="Embed" ProgID="Equation.DSMT4" ShapeID="_x0000_i1378" DrawAspect="Content" ObjectID="_1732543194" r:id="rId131"/>
+          <o:OLEObject Type="Embed" ProgID="Equation.DSMT4" ShapeID="_x0000_i1378" DrawAspect="Content" ObjectID="_1732550709" r:id="rId131"/>
         </w:object>
       </w:r>
       <w:r>
@@ -3289,7 +3286,7 @@
           <v:shape id="_x0000_i1381" type="#_x0000_t75" style="width:37pt;height:13.85pt" o:ole="">
             <v:imagedata r:id="rId132" o:title=""/>
           </v:shape>
-          <o:OLEObject Type="Embed" ProgID="Equation.DSMT4" ShapeID="_x0000_i1381" DrawAspect="Content" ObjectID="_1732543195" r:id="rId133"/>
+          <o:OLEObject Type="Embed" ProgID="Equation.DSMT4" ShapeID="_x0000_i1381" DrawAspect="Content" ObjectID="_1732550710" r:id="rId133"/>
         </w:object>
       </w:r>
       <w:r>
@@ -3342,7 +3339,7 @@
           <v:shape id="_x0000_i1417" type="#_x0000_t75" style="width:15.85pt;height:13.85pt" o:ole="">
             <v:imagedata r:id="rId134" o:title=""/>
           </v:shape>
-          <o:OLEObject Type="Embed" ProgID="Equation.DSMT4" ShapeID="_x0000_i1417" DrawAspect="Content" ObjectID="_1732543196" r:id="rId135"/>
+          <o:OLEObject Type="Embed" ProgID="Equation.DSMT4" ShapeID="_x0000_i1417" DrawAspect="Content" ObjectID="_1732550711" r:id="rId135"/>
         </w:object>
       </w:r>
       <w:r>
@@ -3356,7 +3353,7 @@
           <v:shape id="_x0000_i1420" type="#_x0000_t75" style="width:44.9pt;height:13.85pt" o:ole="">
             <v:imagedata r:id="rId136" o:title=""/>
           </v:shape>
-          <o:OLEObject Type="Embed" ProgID="Equation.DSMT4" ShapeID="_x0000_i1420" DrawAspect="Content" ObjectID="_1732543197" r:id="rId137"/>
+          <o:OLEObject Type="Embed" ProgID="Equation.DSMT4" ShapeID="_x0000_i1420" DrawAspect="Content" ObjectID="_1732550712" r:id="rId137"/>
         </w:object>
       </w:r>
       <w:r>
@@ -3425,7 +3422,7 @@
           <v:shape id="_x0000_i1064" type="#_x0000_t75" style="width:38pt;height:18.15pt" o:ole="">
             <v:imagedata r:id="rId138" o:title=""/>
           </v:shape>
-          <o:OLEObject Type="Embed" ProgID="Equation.DSMT4" ShapeID="_x0000_i1064" DrawAspect="Content" ObjectID="_1732543198" r:id="rId139"/>
+          <o:OLEObject Type="Embed" ProgID="Equation.DSMT4" ShapeID="_x0000_i1064" DrawAspect="Content" ObjectID="_1732550713" r:id="rId139"/>
         </w:object>
       </w:r>
       <w:r>
@@ -3439,7 +3436,7 @@
           <v:shape id="_x0000_i1065" type="#_x0000_t75" style="width:40.95pt;height:13.85pt" o:ole="">
             <v:imagedata r:id="rId140" o:title=""/>
           </v:shape>
-          <o:OLEObject Type="Embed" ProgID="Equation.DSMT4" ShapeID="_x0000_i1065" DrawAspect="Content" ObjectID="_1732543199" r:id="rId141"/>
+          <o:OLEObject Type="Embed" ProgID="Equation.DSMT4" ShapeID="_x0000_i1065" DrawAspect="Content" ObjectID="_1732550714" r:id="rId141"/>
         </w:object>
       </w:r>
       <w:r>
@@ -3453,7 +3450,7 @@
           <v:shape id="_x0000_i1066" type="#_x0000_t75" style="width:37pt;height:18.15pt" o:ole="">
             <v:imagedata r:id="rId142" o:title=""/>
           </v:shape>
-          <o:OLEObject Type="Embed" ProgID="Equation.DSMT4" ShapeID="_x0000_i1066" DrawAspect="Content" ObjectID="_1732543200" r:id="rId143"/>
+          <o:OLEObject Type="Embed" ProgID="Equation.DSMT4" ShapeID="_x0000_i1066" DrawAspect="Content" ObjectID="_1732550715" r:id="rId143"/>
         </w:object>
       </w:r>
       <w:r>
@@ -3467,7 +3464,7 @@
           <v:shape id="_x0000_i1067" type="#_x0000_t75" style="width:40.95pt;height:13.85pt" o:ole="">
             <v:imagedata r:id="rId144" o:title=""/>
           </v:shape>
-          <o:OLEObject Type="Embed" ProgID="Equation.DSMT4" ShapeID="_x0000_i1067" DrawAspect="Content" ObjectID="_1732543201" r:id="rId145"/>
+          <o:OLEObject Type="Embed" ProgID="Equation.DSMT4" ShapeID="_x0000_i1067" DrawAspect="Content" ObjectID="_1732550716" r:id="rId145"/>
         </w:object>
       </w:r>
       <w:r>
@@ -3487,7 +3484,7 @@
           <v:shape id="_x0000_i1068" type="#_x0000_t75" style="width:40.95pt;height:18.15pt" o:ole="">
             <v:imagedata r:id="rId146" o:title=""/>
           </v:shape>
-          <o:OLEObject Type="Embed" ProgID="Equation.DSMT4" ShapeID="_x0000_i1068" DrawAspect="Content" ObjectID="_1732543202" r:id="rId147"/>
+          <o:OLEObject Type="Embed" ProgID="Equation.DSMT4" ShapeID="_x0000_i1068" DrawAspect="Content" ObjectID="_1732550717" r:id="rId147"/>
         </w:object>
       </w:r>
       <w:r>
@@ -3501,7 +3498,7 @@
           <v:shape id="_x0000_i1069" type="#_x0000_t75" style="width:33.05pt;height:15.85pt" o:ole="">
             <v:imagedata r:id="rId148" o:title=""/>
           </v:shape>
-          <o:OLEObject Type="Embed" ProgID="Equation.DSMT4" ShapeID="_x0000_i1069" DrawAspect="Content" ObjectID="_1732543203" r:id="rId149"/>
+          <o:OLEObject Type="Embed" ProgID="Equation.DSMT4" ShapeID="_x0000_i1069" DrawAspect="Content" ObjectID="_1732550718" r:id="rId149"/>
         </w:object>
       </w:r>
       <w:r>
@@ -3515,7 +3512,7 @@
           <v:shape id="_x0000_i1070" type="#_x0000_t75" style="width:38pt;height:18.15pt" o:ole="">
             <v:imagedata r:id="rId150" o:title=""/>
           </v:shape>
-          <o:OLEObject Type="Embed" ProgID="Equation.DSMT4" ShapeID="_x0000_i1070" DrawAspect="Content" ObjectID="_1732543204" r:id="rId151"/>
+          <o:OLEObject Type="Embed" ProgID="Equation.DSMT4" ShapeID="_x0000_i1070" DrawAspect="Content" ObjectID="_1732550719" r:id="rId151"/>
         </w:object>
       </w:r>
       <w:r>
@@ -3565,7 +3562,7 @@
           <v:shape id="_x0000_i1435" type="#_x0000_t75" style="width:127.8pt;height:58.15pt" o:ole="">
             <v:imagedata r:id="rId152" o:title=""/>
           </v:shape>
-          <o:OLEObject Type="Embed" ProgID="Equation.DSMT4" ShapeID="_x0000_i1435" DrawAspect="Content" ObjectID="_1732543205" r:id="rId153"/>
+          <o:OLEObject Type="Embed" ProgID="Equation.DSMT4" ShapeID="_x0000_i1435" DrawAspect="Content" ObjectID="_1732550720" r:id="rId153"/>
         </w:object>
       </w:r>
       <w:r>
@@ -3619,7 +3616,7 @@
           <v:shape id="_x0000_i1432" type="#_x0000_t75" style="width:297.9pt;height:36pt" o:ole="">
             <v:imagedata r:id="rId154" o:title=""/>
           </v:shape>
-          <o:OLEObject Type="Embed" ProgID="Equation.DSMT4" ShapeID="_x0000_i1432" DrawAspect="Content" ObjectID="_1732543206" r:id="rId155"/>
+          <o:OLEObject Type="Embed" ProgID="Equation.DSMT4" ShapeID="_x0000_i1432" DrawAspect="Content" ObjectID="_1732550721" r:id="rId155"/>
         </w:object>
       </w:r>
       <w:r>
@@ -3650,7 +3647,7 @@
           <v:shape id="_x0000_i1441" type="#_x0000_t75" style="width:61.1pt;height:18.15pt" o:ole="">
             <v:imagedata r:id="rId156" o:title=""/>
           </v:shape>
-          <o:OLEObject Type="Embed" ProgID="Equation.DSMT4" ShapeID="_x0000_i1441" DrawAspect="Content" ObjectID="_1732543207" r:id="rId157"/>
+          <o:OLEObject Type="Embed" ProgID="Equation.DSMT4" ShapeID="_x0000_i1441" DrawAspect="Content" ObjectID="_1732550722" r:id="rId157"/>
         </w:object>
       </w:r>
       <w:r>
@@ -3664,7 +3661,7 @@
           <v:shape id="_x0000_i1467" type="#_x0000_t75" style="width:66.05pt;height:18.15pt" o:ole="">
             <v:imagedata r:id="rId158" o:title=""/>
           </v:shape>
-          <o:OLEObject Type="Embed" ProgID="Equation.DSMT4" ShapeID="_x0000_i1467" DrawAspect="Content" ObjectID="_1732543208" r:id="rId159"/>
+          <o:OLEObject Type="Embed" ProgID="Equation.DSMT4" ShapeID="_x0000_i1467" DrawAspect="Content" ObjectID="_1732550723" r:id="rId159"/>
         </w:object>
       </w:r>
       <w:r>
@@ -3678,7 +3675,7 @@
           <v:shape id="_x0000_i1470" type="#_x0000_t75" style="width:56.15pt;height:15.85pt" o:ole="">
             <v:imagedata r:id="rId160" o:title=""/>
           </v:shape>
-          <o:OLEObject Type="Embed" ProgID="Equation.DSMT4" ShapeID="_x0000_i1470" DrawAspect="Content" ObjectID="_1732543209" r:id="rId161"/>
+          <o:OLEObject Type="Embed" ProgID="Equation.DSMT4" ShapeID="_x0000_i1470" DrawAspect="Content" ObjectID="_1732550724" r:id="rId161"/>
         </w:object>
       </w:r>
       <w:r>
@@ -3692,7 +3689,7 @@
           <v:shape id="_x0000_i1473" type="#_x0000_t75" style="width:66.05pt;height:18.15pt" o:ole="">
             <v:imagedata r:id="rId162" o:title=""/>
           </v:shape>
-          <o:OLEObject Type="Embed" ProgID="Equation.DSMT4" ShapeID="_x0000_i1473" DrawAspect="Content" ObjectID="_1732543210" r:id="rId163"/>
+          <o:OLEObject Type="Embed" ProgID="Equation.DSMT4" ShapeID="_x0000_i1473" DrawAspect="Content" ObjectID="_1732550725" r:id="rId163"/>
         </w:object>
       </w:r>
       <w:r>
@@ -3708,8 +3705,6 @@
       <w:pPr>
         <w:jc w:val="both"/>
       </w:pPr>
-      <w:bookmarkStart w:id="0" w:name="_GoBack"/>
-      <w:bookmarkEnd w:id="0"/>
     </w:p>
     <w:p>
       <w:pPr>
@@ -3888,7 +3883,13 @@
         <w:rPr>
           <w:b/>
         </w:rPr>
-        <w:t xml:space="preserve"> 2: Option Price as Function of Grid Width</w:t>
+        <w:t xml:space="preserve"> 1</w:t>
+      </w:r>
+      <w:r>
+        <w:rPr>
+          <w:b/>
+        </w:rPr>
+        <w:t>: Option Price as Function of Grid Width</w:t>
       </w:r>
     </w:p>
     <w:p>
@@ -4525,7 +4526,7 @@
           <v:shape id="_x0000_i1351" type="#_x0000_t75" style="width:56.15pt;height:15.85pt" o:ole="">
             <v:imagedata r:id="rId165" o:title=""/>
           </v:shape>
-          <o:OLEObject Type="Embed" ProgID="Equation.DSMT4" ShapeID="_x0000_i1351" DrawAspect="Content" ObjectID="_1732543211" r:id="rId166"/>
+          <o:OLEObject Type="Embed" ProgID="Equation.DSMT4" ShapeID="_x0000_i1351" DrawAspect="Content" ObjectID="_1732550726" r:id="rId166"/>
         </w:object>
       </w:r>
       <w:r>
@@ -4539,7 +4540,7 @@
           <v:shape id="_x0000_i1072" type="#_x0000_t75" style="width:49.85pt;height:13.85pt" o:ole="">
             <v:imagedata r:id="rId167" o:title=""/>
           </v:shape>
-          <o:OLEObject Type="Embed" ProgID="Equation.DSMT4" ShapeID="_x0000_i1072" DrawAspect="Content" ObjectID="_1732543212" r:id="rId168"/>
+          <o:OLEObject Type="Embed" ProgID="Equation.DSMT4" ShapeID="_x0000_i1072" DrawAspect="Content" ObjectID="_1732550727" r:id="rId168"/>
         </w:object>
       </w:r>
       <w:r>
@@ -4553,7 +4554,7 @@
           <v:shape id="_x0000_i1073" type="#_x0000_t75" style="width:310.15pt;height:18.15pt" o:ole="">
             <v:imagedata r:id="rId169" o:title=""/>
           </v:shape>
-          <o:OLEObject Type="Embed" ProgID="Equation.DSMT4" ShapeID="_x0000_i1073" DrawAspect="Content" ObjectID="_1732543213" r:id="rId170"/>
+          <o:OLEObject Type="Embed" ProgID="Equation.DSMT4" ShapeID="_x0000_i1073" DrawAspect="Content" ObjectID="_1732550728" r:id="rId170"/>
         </w:object>
       </w:r>
       <w:r>
@@ -4596,7 +4597,13 @@
         <w:rPr>
           <w:b/>
         </w:rPr>
-        <w:t>igure 3</w:t>
+        <w:t>ig</w:t>
+      </w:r>
+      <w:r>
+        <w:rPr>
+          <w:b/>
+        </w:rPr>
+        <w:t>ure 2</w:t>
       </w:r>
       <w:r>
         <w:rPr>
@@ -4613,7 +4620,7 @@
           <v:shape id="_x0000_i1074" type="#_x0000_t75" style="width:25.1pt;height:15.85pt" o:ole="">
             <v:imagedata r:id="rId171" o:title=""/>
           </v:shape>
-          <o:OLEObject Type="Embed" ProgID="Equation.DSMT4" ShapeID="_x0000_i1074" DrawAspect="Content" ObjectID="_1732543214" r:id="rId172"/>
+          <o:OLEObject Type="Embed" ProgID="Equation.DSMT4" ShapeID="_x0000_i1074" DrawAspect="Content" ObjectID="_1732550729" r:id="rId172"/>
         </w:object>
       </w:r>
       <w:r>
@@ -4631,7 +4638,7 @@
           <v:shape id="_x0000_i1075" type="#_x0000_t75" style="width:10.9pt;height:12.9pt" o:ole="">
             <v:imagedata r:id="rId173" o:title=""/>
           </v:shape>
-          <o:OLEObject Type="Embed" ProgID="Equation.DSMT4" ShapeID="_x0000_i1075" DrawAspect="Content" ObjectID="_1732543215" r:id="rId174"/>
+          <o:OLEObject Type="Embed" ProgID="Equation.DSMT4" ShapeID="_x0000_i1075" DrawAspect="Content" ObjectID="_1732550730" r:id="rId174"/>
         </w:object>
       </w:r>
     </w:p>
@@ -4722,7 +4729,7 @@
           <v:shape id="_x0000_i1076" type="#_x0000_t75" style="width:38.95pt;height:13.85pt" o:ole="">
             <v:imagedata r:id="rId176" o:title=""/>
           </v:shape>
-          <o:OLEObject Type="Embed" ProgID="Equation.DSMT4" ShapeID="_x0000_i1076" DrawAspect="Content" ObjectID="_1732543216" r:id="rId177"/>
+          <o:OLEObject Type="Embed" ProgID="Equation.DSMT4" ShapeID="_x0000_i1076" DrawAspect="Content" ObjectID="_1732550731" r:id="rId177"/>
         </w:object>
       </w:r>
       <w:r>
@@ -4736,7 +4743,7 @@
           <v:shape id="_x0000_i1077" type="#_x0000_t75" style="width:25.1pt;height:15.85pt" o:ole="">
             <v:imagedata r:id="rId178" o:title=""/>
           </v:shape>
-          <o:OLEObject Type="Embed" ProgID="Equation.DSMT4" ShapeID="_x0000_i1077" DrawAspect="Content" ObjectID="_1732543217" r:id="rId179"/>
+          <o:OLEObject Type="Embed" ProgID="Equation.DSMT4" ShapeID="_x0000_i1077" DrawAspect="Content" ObjectID="_1732550732" r:id="rId179"/>
         </w:object>
       </w:r>
       <w:r>
@@ -4750,7 +4757,7 @@
           <v:shape id="_x0000_i1078" type="#_x0000_t75" style="width:93.15pt;height:18.15pt" o:ole="">
             <v:imagedata r:id="rId180" o:title=""/>
           </v:shape>
-          <o:OLEObject Type="Embed" ProgID="Equation.DSMT4" ShapeID="_x0000_i1078" DrawAspect="Content" ObjectID="_1732543218" r:id="rId181"/>
+          <o:OLEObject Type="Embed" ProgID="Equation.DSMT4" ShapeID="_x0000_i1078" DrawAspect="Content" ObjectID="_1732550733" r:id="rId181"/>
         </w:object>
       </w:r>
       <w:r>
@@ -4764,7 +4771,7 @@
           <v:shape id="_x0000_i1079" type="#_x0000_t75" style="width:80.9pt;height:15.85pt" o:ole="">
             <v:imagedata r:id="rId182" o:title=""/>
           </v:shape>
-          <o:OLEObject Type="Embed" ProgID="Equation.DSMT4" ShapeID="_x0000_i1079" DrawAspect="Content" ObjectID="_1732543219" r:id="rId183"/>
+          <o:OLEObject Type="Embed" ProgID="Equation.DSMT4" ShapeID="_x0000_i1079" DrawAspect="Content" ObjectID="_1732550734" r:id="rId183"/>
         </w:object>
       </w:r>
       <w:r>
@@ -4778,7 +4785,7 @@
           <v:shape id="_x0000_i1080" type="#_x0000_t75" style="width:113.95pt;height:21.15pt" o:ole="">
             <v:imagedata r:id="rId184" o:title=""/>
           </v:shape>
-          <o:OLEObject Type="Embed" ProgID="Equation.DSMT4" ShapeID="_x0000_i1080" DrawAspect="Content" ObjectID="_1732543220" r:id="rId185"/>
+          <o:OLEObject Type="Embed" ProgID="Equation.DSMT4" ShapeID="_x0000_i1080" DrawAspect="Content" ObjectID="_1732550735" r:id="rId185"/>
         </w:object>
       </w:r>
       <w:r>
@@ -4818,7 +4825,7 @@
         <w:rPr>
           <w:b/>
         </w:rPr>
-        <w:t>igure 4</w:t>
+        <w:t>igure 3</w:t>
       </w:r>
       <w:r>
         <w:rPr>
@@ -4936,7 +4943,7 @@
           <v:shape id="_x0000_i1081" type="#_x0000_t75" style="width:303.85pt;height:18.15pt" o:ole="">
             <v:imagedata r:id="rId187" o:title=""/>
           </v:shape>
-          <o:OLEObject Type="Embed" ProgID="Equation.DSMT4" ShapeID="_x0000_i1081" DrawAspect="Content" ObjectID="_1732543221" r:id="rId188"/>
+          <o:OLEObject Type="Embed" ProgID="Equation.DSMT4" ShapeID="_x0000_i1081" DrawAspect="Content" ObjectID="_1732550736" r:id="rId188"/>
         </w:object>
       </w:r>
       <w:r>
@@ -4951,35 +4958,3493 @@
         <w:t>See sheet</w:t>
       </w:r>
       <w:r>
-        <w:t xml:space="preserve"> ‘smooth’.</w:t>
-      </w:r>
-    </w:p>
-    <w:p>
-      <w:pPr>
-        <w:jc w:val="both"/>
-      </w:pPr>
-    </w:p>
-    <w:p>
-      <w:pPr>
-        <w:jc w:val="both"/>
-      </w:pPr>
-    </w:p>
-    <w:p>
-      <w:pPr>
-        <w:jc w:val="both"/>
-      </w:pPr>
-    </w:p>
-    <w:p>
-      <w:pPr>
-        <w:jc w:val="both"/>
-      </w:pPr>
-      <w:r>
-        <w:tab/>
-      </w:r>
-    </w:p>
-    <w:p>
-      <w:pPr>
-        <w:jc w:val="both"/>
+        <w:t>s</w:t>
+      </w:r>
+      <w:r>
+        <w:t xml:space="preserve"> </w:t>
+      </w:r>
+      <w:r>
+        <w:t xml:space="preserve">‘non-smooth’ and </w:t>
+      </w:r>
+      <w:r>
+        <w:t>‘smooth’.</w:t>
+      </w:r>
+    </w:p>
+    <w:p>
+      <w:pPr>
+        <w:jc w:val="both"/>
+      </w:pPr>
+    </w:p>
+    <w:p>
+      <w:r>
+        <w:br w:type="page"/>
+      </w:r>
+    </w:p>
+    <w:p>
+      <w:pPr>
+        <w:jc w:val="center"/>
+      </w:pPr>
+      <w:r>
+        <w:rPr>
+          <w:b/>
+        </w:rPr>
+        <w:lastRenderedPageBreak/>
+        <w:t>F</w:t>
+      </w:r>
+      <w:r>
+        <w:rPr>
+          <w:b/>
+        </w:rPr>
+        <w:t>igure 4</w:t>
+      </w:r>
+      <w:r>
+        <w:rPr>
+          <w:b/>
+        </w:rPr>
+        <w:t xml:space="preserve">: </w:t>
+      </w:r>
+      <w:r>
+        <w:rPr>
+          <w:b/>
+        </w:rPr>
+        <w:t>Transition Probabilities in Crank-Nicolson</w:t>
+      </w:r>
+    </w:p>
+    <w:p>
+      <w:pPr>
+        <w:jc w:val="center"/>
+      </w:pPr>
+      <w:r>
+        <w:rPr>
+          <w:noProof/>
+        </w:rPr>
+        <w:drawing>
+          <wp:inline distT="0" distB="0" distL="0" distR="0" wp14:anchorId="2F948225">
+            <wp:extent cx="4084676" cy="2671893"/>
+            <wp:effectExtent l="0" t="0" r="0" b="0"/>
+            <wp:docPr id="5" name="Picture 5"/>
+            <wp:cNvGraphicFramePr>
+              <a:graphicFrameLocks xmlns:a="http://schemas.openxmlformats.org/drawingml/2006/main" noChangeAspect="1"/>
+            </wp:cNvGraphicFramePr>
+            <a:graphic xmlns:a="http://schemas.openxmlformats.org/drawingml/2006/main">
+              <a:graphicData uri="http://schemas.openxmlformats.org/drawingml/2006/picture">
+                <pic:pic xmlns:pic="http://schemas.openxmlformats.org/drawingml/2006/picture">
+                  <pic:nvPicPr>
+                    <pic:cNvPr id="0" name="Picture 59"/>
+                    <pic:cNvPicPr>
+                      <a:picLocks noChangeAspect="1" noChangeArrowheads="1"/>
+                    </pic:cNvPicPr>
+                  </pic:nvPicPr>
+                  <pic:blipFill>
+                    <a:blip r:embed="rId189">
+                      <a:extLst>
+                        <a:ext uri="{28A0092B-C50C-407E-A947-70E740481C1C}">
+                          <a14:useLocalDpi xmlns:a14="http://schemas.microsoft.com/office/drawing/2010/main" val="0"/>
+                        </a:ext>
+                      </a:extLst>
+                    </a:blip>
+                    <a:srcRect/>
+                    <a:stretch>
+                      <a:fillRect/>
+                    </a:stretch>
+                  </pic:blipFill>
+                  <pic:spPr bwMode="auto">
+                    <a:xfrm>
+                      <a:off x="0" y="0"/>
+                      <a:ext cx="4098836" cy="2681156"/>
+                    </a:xfrm>
+                    <a:prstGeom prst="rect">
+                      <a:avLst/>
+                    </a:prstGeom>
+                    <a:noFill/>
+                  </pic:spPr>
+                </pic:pic>
+              </a:graphicData>
+            </a:graphic>
+          </wp:inline>
+        </w:drawing>
+      </w:r>
+    </w:p>
+    <w:p>
+      <w:pPr>
+        <w:jc w:val="both"/>
+      </w:pPr>
+    </w:p>
+    <w:p>
+      <w:pPr>
+        <w:jc w:val="both"/>
+      </w:pPr>
+      <w:r>
+        <w:t xml:space="preserve">Transition probabilities in Crank-Nicolson for different number of time steps </w:t>
+      </w:r>
+      <w:r>
+        <w:rPr>
+          <w:position w:val="-10"/>
+        </w:rPr>
+        <w:object w:dxaOrig="1440" w:dyaOrig="320">
+          <v:shape id="_x0000_i1485" type="#_x0000_t75" style="width:1in;height:15.85pt" o:ole="">
+            <v:imagedata r:id="rId190" o:title=""/>
+          </v:shape>
+          <o:OLEObject Type="Embed" ProgID="Equation.DSMT4" ShapeID="_x0000_i1485" DrawAspect="Content" ObjectID="_1732550737" r:id="rId191"/>
+        </w:object>
+      </w:r>
+      <w:r>
+        <w:t xml:space="preserve">. Parameters: </w:t>
+      </w:r>
+      <w:r>
+        <w:rPr>
+          <w:position w:val="-10"/>
+        </w:rPr>
+        <w:object w:dxaOrig="5060" w:dyaOrig="320">
+          <v:shape id="_x0000_i1487" type="#_x0000_t75" style="width:253pt;height:16.2pt" o:ole="">
+            <v:imagedata r:id="rId192" o:title=""/>
+          </v:shape>
+          <o:OLEObject Type="Embed" ProgID="Equation.DSMT4" ShapeID="_x0000_i1487" DrawAspect="Content" ObjectID="_1732550738" r:id="rId193"/>
+        </w:object>
+      </w:r>
+      <w:r>
+        <w:t xml:space="preserve">. </w:t>
+      </w:r>
+    </w:p>
+    <w:p>
+      <w:pPr>
+        <w:jc w:val="both"/>
+      </w:pPr>
+      <w:r>
+        <w:t>See sheet ‘cn’.</w:t>
+      </w:r>
+    </w:p>
+    <w:p>
+      <w:pPr>
+        <w:jc w:val="both"/>
+      </w:pPr>
+    </w:p>
+    <w:p>
+      <w:r>
+        <w:br w:type="page"/>
+      </w:r>
+    </w:p>
+    <w:p>
+      <w:pPr>
+        <w:jc w:val="center"/>
+        <w:rPr>
+          <w:b/>
+        </w:rPr>
+      </w:pPr>
+      <w:r>
+        <w:rPr>
+          <w:b/>
+        </w:rPr>
+        <w:lastRenderedPageBreak/>
+        <w:t>Table 2</w:t>
+      </w:r>
+      <w:r>
+        <w:rPr>
+          <w:b/>
+        </w:rPr>
+        <w:t xml:space="preserve">: </w:t>
+      </w:r>
+      <w:r>
+        <w:rPr>
+          <w:b/>
+        </w:rPr>
+        <w:t>Implied Volatility as Function of Number of Time Steps</w:t>
+      </w:r>
+    </w:p>
+    <w:p>
+      <w:pPr>
+        <w:jc w:val="both"/>
+      </w:pPr>
+    </w:p>
+    <w:tbl>
+      <w:tblPr>
+        <w:tblStyle w:val="TableGrid"/>
+        <w:tblW w:w="0" w:type="auto"/>
+        <w:tblLook w:val="04A0" w:firstRow="1" w:lastRow="0" w:firstColumn="1" w:lastColumn="0" w:noHBand="0" w:noVBand="1"/>
+      </w:tblPr>
+      <w:tblGrid>
+        <w:gridCol w:w="1792"/>
+        <w:gridCol w:w="2168"/>
+        <w:gridCol w:w="2168"/>
+        <w:gridCol w:w="2168"/>
+      </w:tblGrid>
+      <w:tr>
+        <w:tc>
+          <w:tcPr>
+            <w:tcW w:w="2074" w:type="dxa"/>
+          </w:tcPr>
+          <w:p>
+            <w:pPr>
+              <w:autoSpaceDE w:val="0"/>
+              <w:autoSpaceDN w:val="0"/>
+              <w:adjustRightInd w:val="0"/>
+              <w:jc w:val="center"/>
+              <w:rPr>
+                <w:rFonts w:ascii="Calibri" w:hAnsi="Calibri" w:cs="Calibri"/>
+                <w:color w:val="000000"/>
+                <w:sz w:val="22"/>
+                <w:szCs w:val="22"/>
+                <w:lang w:eastAsia="da-DK"/>
+              </w:rPr>
+            </w:pPr>
+            <w:r>
+              <w:rPr>
+                <w:rFonts w:ascii="Calibri" w:hAnsi="Calibri" w:cs="Calibri"/>
+                <w:color w:val="000000"/>
+                <w:sz w:val="22"/>
+                <w:szCs w:val="22"/>
+                <w:lang w:eastAsia="da-DK"/>
+              </w:rPr>
+              <w:t>num t</w:t>
+            </w:r>
+          </w:p>
+        </w:tc>
+        <w:tc>
+          <w:tcPr>
+            <w:tcW w:w="2074" w:type="dxa"/>
+          </w:tcPr>
+          <w:p>
+            <w:pPr>
+              <w:autoSpaceDE w:val="0"/>
+              <w:autoSpaceDN w:val="0"/>
+              <w:adjustRightInd w:val="0"/>
+              <w:jc w:val="center"/>
+              <w:rPr>
+                <w:rFonts w:ascii="Calibri" w:hAnsi="Calibri" w:cs="Calibri"/>
+                <w:color w:val="000000"/>
+                <w:sz w:val="22"/>
+                <w:szCs w:val="22"/>
+                <w:lang w:eastAsia="da-DK"/>
+              </w:rPr>
+            </w:pPr>
+            <w:r>
+              <w:rPr>
+                <w:rFonts w:ascii="Calibri" w:hAnsi="Calibri" w:cs="Calibri"/>
+                <w:color w:val="000000"/>
+                <w:sz w:val="22"/>
+                <w:szCs w:val="22"/>
+                <w:lang w:eastAsia="da-DK"/>
+              </w:rPr>
+              <w:t>explicit</w:t>
+            </w:r>
+          </w:p>
+        </w:tc>
+        <w:tc>
+          <w:tcPr>
+            <w:tcW w:w="2074" w:type="dxa"/>
+          </w:tcPr>
+          <w:p>
+            <w:pPr>
+              <w:autoSpaceDE w:val="0"/>
+              <w:autoSpaceDN w:val="0"/>
+              <w:adjustRightInd w:val="0"/>
+              <w:jc w:val="center"/>
+              <w:rPr>
+                <w:rFonts w:ascii="Calibri" w:hAnsi="Calibri" w:cs="Calibri"/>
+                <w:color w:val="000000"/>
+                <w:sz w:val="22"/>
+                <w:szCs w:val="22"/>
+                <w:lang w:eastAsia="da-DK"/>
+              </w:rPr>
+            </w:pPr>
+            <w:r>
+              <w:rPr>
+                <w:rFonts w:ascii="Calibri" w:hAnsi="Calibri" w:cs="Calibri"/>
+                <w:color w:val="000000"/>
+                <w:sz w:val="22"/>
+                <w:szCs w:val="22"/>
+                <w:lang w:eastAsia="da-DK"/>
+              </w:rPr>
+              <w:t>implicit</w:t>
+            </w:r>
+          </w:p>
+        </w:tc>
+        <w:tc>
+          <w:tcPr>
+            <w:tcW w:w="2074" w:type="dxa"/>
+          </w:tcPr>
+          <w:p>
+            <w:pPr>
+              <w:autoSpaceDE w:val="0"/>
+              <w:autoSpaceDN w:val="0"/>
+              <w:adjustRightInd w:val="0"/>
+              <w:jc w:val="center"/>
+              <w:rPr>
+                <w:rFonts w:ascii="Calibri" w:hAnsi="Calibri" w:cs="Calibri"/>
+                <w:color w:val="000000"/>
+                <w:sz w:val="22"/>
+                <w:szCs w:val="22"/>
+                <w:lang w:eastAsia="da-DK"/>
+              </w:rPr>
+            </w:pPr>
+            <w:r>
+              <w:rPr>
+                <w:rFonts w:ascii="Calibri" w:hAnsi="Calibri" w:cs="Calibri"/>
+                <w:color w:val="000000"/>
+                <w:sz w:val="22"/>
+                <w:szCs w:val="22"/>
+                <w:lang w:eastAsia="da-DK"/>
+              </w:rPr>
+              <w:t>Crank-Nicolson</w:t>
+            </w:r>
+          </w:p>
+        </w:tc>
+      </w:tr>
+      <w:tr>
+        <w:tc>
+          <w:tcPr>
+            <w:tcW w:w="2074" w:type="dxa"/>
+          </w:tcPr>
+          <w:p>
+            <w:pPr>
+              <w:autoSpaceDE w:val="0"/>
+              <w:autoSpaceDN w:val="0"/>
+              <w:adjustRightInd w:val="0"/>
+              <w:jc w:val="center"/>
+              <w:rPr>
+                <w:rFonts w:ascii="Calibri" w:hAnsi="Calibri" w:cs="Calibri"/>
+                <w:color w:val="000000"/>
+                <w:sz w:val="22"/>
+                <w:szCs w:val="22"/>
+                <w:lang w:eastAsia="da-DK"/>
+              </w:rPr>
+            </w:pPr>
+            <w:r>
+              <w:rPr>
+                <w:rFonts w:ascii="Calibri" w:hAnsi="Calibri" w:cs="Calibri"/>
+                <w:color w:val="000000"/>
+                <w:sz w:val="22"/>
+                <w:szCs w:val="22"/>
+                <w:lang w:eastAsia="da-DK"/>
+              </w:rPr>
+              <w:t>1</w:t>
+            </w:r>
+          </w:p>
+        </w:tc>
+        <w:tc>
+          <w:tcPr>
+            <w:tcW w:w="2074" w:type="dxa"/>
+          </w:tcPr>
+          <w:p>
+            <w:pPr>
+              <w:autoSpaceDE w:val="0"/>
+              <w:autoSpaceDN w:val="0"/>
+              <w:adjustRightInd w:val="0"/>
+              <w:jc w:val="center"/>
+              <w:rPr>
+                <w:rFonts w:ascii="Calibri" w:hAnsi="Calibri" w:cs="Calibri"/>
+                <w:color w:val="000000"/>
+                <w:sz w:val="22"/>
+                <w:szCs w:val="22"/>
+                <w:lang w:eastAsia="da-DK"/>
+              </w:rPr>
+            </w:pPr>
+          </w:p>
+        </w:tc>
+        <w:tc>
+          <w:tcPr>
+            <w:tcW w:w="2074" w:type="dxa"/>
+          </w:tcPr>
+          <w:p>
+            <w:pPr>
+              <w:autoSpaceDE w:val="0"/>
+              <w:autoSpaceDN w:val="0"/>
+              <w:adjustRightInd w:val="0"/>
+              <w:jc w:val="center"/>
+              <w:rPr>
+                <w:rFonts w:ascii="Calibri" w:hAnsi="Calibri" w:cs="Calibri"/>
+                <w:color w:val="000000"/>
+                <w:sz w:val="22"/>
+                <w:szCs w:val="22"/>
+                <w:lang w:eastAsia="da-DK"/>
+              </w:rPr>
+            </w:pPr>
+            <w:r>
+              <w:rPr>
+                <w:rFonts w:ascii="Calibri" w:hAnsi="Calibri" w:cs="Calibri"/>
+                <w:color w:val="000000"/>
+                <w:sz w:val="22"/>
+                <w:szCs w:val="22"/>
+                <w:lang w:eastAsia="da-DK"/>
+              </w:rPr>
+              <w:t>0.0899255101685190</w:t>
+            </w:r>
+          </w:p>
+        </w:tc>
+        <w:tc>
+          <w:tcPr>
+            <w:tcW w:w="2074" w:type="dxa"/>
+          </w:tcPr>
+          <w:p>
+            <w:pPr>
+              <w:autoSpaceDE w:val="0"/>
+              <w:autoSpaceDN w:val="0"/>
+              <w:adjustRightInd w:val="0"/>
+              <w:jc w:val="center"/>
+              <w:rPr>
+                <w:rFonts w:ascii="Calibri" w:hAnsi="Calibri" w:cs="Calibri"/>
+                <w:color w:val="000000"/>
+                <w:sz w:val="22"/>
+                <w:szCs w:val="22"/>
+                <w:lang w:eastAsia="da-DK"/>
+              </w:rPr>
+            </w:pPr>
+            <w:r>
+              <w:rPr>
+                <w:rFonts w:ascii="Calibri" w:hAnsi="Calibri" w:cs="Calibri"/>
+                <w:color w:val="000000"/>
+                <w:sz w:val="22"/>
+                <w:szCs w:val="22"/>
+                <w:lang w:eastAsia="da-DK"/>
+              </w:rPr>
+              <w:t>0.0994629647975475</w:t>
+            </w:r>
+          </w:p>
+        </w:tc>
+      </w:tr>
+      <w:tr>
+        <w:tc>
+          <w:tcPr>
+            <w:tcW w:w="2074" w:type="dxa"/>
+          </w:tcPr>
+          <w:p>
+            <w:pPr>
+              <w:autoSpaceDE w:val="0"/>
+              <w:autoSpaceDN w:val="0"/>
+              <w:adjustRightInd w:val="0"/>
+              <w:jc w:val="center"/>
+              <w:rPr>
+                <w:rFonts w:ascii="Calibri" w:hAnsi="Calibri" w:cs="Calibri"/>
+                <w:color w:val="000000"/>
+                <w:sz w:val="22"/>
+                <w:szCs w:val="22"/>
+                <w:lang w:eastAsia="da-DK"/>
+              </w:rPr>
+            </w:pPr>
+            <w:r>
+              <w:rPr>
+                <w:rFonts w:ascii="Calibri" w:hAnsi="Calibri" w:cs="Calibri"/>
+                <w:color w:val="000000"/>
+                <w:sz w:val="22"/>
+                <w:szCs w:val="22"/>
+                <w:lang w:eastAsia="da-DK"/>
+              </w:rPr>
+              <w:t>2</w:t>
+            </w:r>
+          </w:p>
+        </w:tc>
+        <w:tc>
+          <w:tcPr>
+            <w:tcW w:w="2074" w:type="dxa"/>
+          </w:tcPr>
+          <w:p>
+            <w:pPr>
+              <w:autoSpaceDE w:val="0"/>
+              <w:autoSpaceDN w:val="0"/>
+              <w:adjustRightInd w:val="0"/>
+              <w:jc w:val="center"/>
+              <w:rPr>
+                <w:rFonts w:ascii="Calibri" w:hAnsi="Calibri" w:cs="Calibri"/>
+                <w:color w:val="000000"/>
+                <w:sz w:val="22"/>
+                <w:szCs w:val="22"/>
+                <w:lang w:eastAsia="da-DK"/>
+              </w:rPr>
+            </w:pPr>
+          </w:p>
+        </w:tc>
+        <w:tc>
+          <w:tcPr>
+            <w:tcW w:w="2074" w:type="dxa"/>
+          </w:tcPr>
+          <w:p>
+            <w:pPr>
+              <w:autoSpaceDE w:val="0"/>
+              <w:autoSpaceDN w:val="0"/>
+              <w:adjustRightInd w:val="0"/>
+              <w:jc w:val="center"/>
+              <w:rPr>
+                <w:rFonts w:ascii="Calibri" w:hAnsi="Calibri" w:cs="Calibri"/>
+                <w:color w:val="000000"/>
+                <w:sz w:val="22"/>
+                <w:szCs w:val="22"/>
+                <w:lang w:eastAsia="da-DK"/>
+              </w:rPr>
+            </w:pPr>
+            <w:r>
+              <w:rPr>
+                <w:rFonts w:ascii="Calibri" w:hAnsi="Calibri" w:cs="Calibri"/>
+                <w:color w:val="000000"/>
+                <w:sz w:val="22"/>
+                <w:szCs w:val="22"/>
+                <w:lang w:eastAsia="da-DK"/>
+              </w:rPr>
+              <w:t>0.0942391831261295</w:t>
+            </w:r>
+          </w:p>
+        </w:tc>
+        <w:tc>
+          <w:tcPr>
+            <w:tcW w:w="2074" w:type="dxa"/>
+          </w:tcPr>
+          <w:p>
+            <w:pPr>
+              <w:autoSpaceDE w:val="0"/>
+              <w:autoSpaceDN w:val="0"/>
+              <w:adjustRightInd w:val="0"/>
+              <w:jc w:val="center"/>
+              <w:rPr>
+                <w:rFonts w:ascii="Calibri" w:hAnsi="Calibri" w:cs="Calibri"/>
+                <w:color w:val="000000"/>
+                <w:sz w:val="22"/>
+                <w:szCs w:val="22"/>
+                <w:lang w:eastAsia="da-DK"/>
+              </w:rPr>
+            </w:pPr>
+            <w:r>
+              <w:rPr>
+                <w:rFonts w:ascii="Calibri" w:hAnsi="Calibri" w:cs="Calibri"/>
+                <w:color w:val="000000"/>
+                <w:sz w:val="22"/>
+                <w:szCs w:val="22"/>
+                <w:lang w:eastAsia="da-DK"/>
+              </w:rPr>
+              <w:t>0.1033406443958640</w:t>
+            </w:r>
+          </w:p>
+        </w:tc>
+      </w:tr>
+      <w:tr>
+        <w:tc>
+          <w:tcPr>
+            <w:tcW w:w="2074" w:type="dxa"/>
+          </w:tcPr>
+          <w:p>
+            <w:pPr>
+              <w:autoSpaceDE w:val="0"/>
+              <w:autoSpaceDN w:val="0"/>
+              <w:adjustRightInd w:val="0"/>
+              <w:jc w:val="center"/>
+              <w:rPr>
+                <w:rFonts w:ascii="Calibri" w:hAnsi="Calibri" w:cs="Calibri"/>
+                <w:color w:val="000000"/>
+                <w:sz w:val="22"/>
+                <w:szCs w:val="22"/>
+                <w:lang w:eastAsia="da-DK"/>
+              </w:rPr>
+            </w:pPr>
+            <w:r>
+              <w:rPr>
+                <w:rFonts w:ascii="Calibri" w:hAnsi="Calibri" w:cs="Calibri"/>
+                <w:color w:val="000000"/>
+                <w:sz w:val="22"/>
+                <w:szCs w:val="22"/>
+                <w:lang w:eastAsia="da-DK"/>
+              </w:rPr>
+              <w:t>5</w:t>
+            </w:r>
+          </w:p>
+        </w:tc>
+        <w:tc>
+          <w:tcPr>
+            <w:tcW w:w="2074" w:type="dxa"/>
+          </w:tcPr>
+          <w:p>
+            <w:pPr>
+              <w:autoSpaceDE w:val="0"/>
+              <w:autoSpaceDN w:val="0"/>
+              <w:adjustRightInd w:val="0"/>
+              <w:jc w:val="center"/>
+              <w:rPr>
+                <w:rFonts w:ascii="Calibri" w:hAnsi="Calibri" w:cs="Calibri"/>
+                <w:color w:val="000000"/>
+                <w:sz w:val="22"/>
+                <w:szCs w:val="22"/>
+                <w:lang w:eastAsia="da-DK"/>
+              </w:rPr>
+            </w:pPr>
+          </w:p>
+        </w:tc>
+        <w:tc>
+          <w:tcPr>
+            <w:tcW w:w="2074" w:type="dxa"/>
+          </w:tcPr>
+          <w:p>
+            <w:pPr>
+              <w:autoSpaceDE w:val="0"/>
+              <w:autoSpaceDN w:val="0"/>
+              <w:adjustRightInd w:val="0"/>
+              <w:jc w:val="center"/>
+              <w:rPr>
+                <w:rFonts w:ascii="Calibri" w:hAnsi="Calibri" w:cs="Calibri"/>
+                <w:color w:val="000000"/>
+                <w:sz w:val="22"/>
+                <w:szCs w:val="22"/>
+                <w:lang w:eastAsia="da-DK"/>
+              </w:rPr>
+            </w:pPr>
+            <w:r>
+              <w:rPr>
+                <w:rFonts w:ascii="Calibri" w:hAnsi="Calibri" w:cs="Calibri"/>
+                <w:color w:val="000000"/>
+                <w:sz w:val="22"/>
+                <w:szCs w:val="22"/>
+                <w:lang w:eastAsia="da-DK"/>
+              </w:rPr>
+              <w:t>0.0974974495350823</w:t>
+            </w:r>
+          </w:p>
+        </w:tc>
+        <w:tc>
+          <w:tcPr>
+            <w:tcW w:w="2074" w:type="dxa"/>
+          </w:tcPr>
+          <w:p>
+            <w:pPr>
+              <w:autoSpaceDE w:val="0"/>
+              <w:autoSpaceDN w:val="0"/>
+              <w:adjustRightInd w:val="0"/>
+              <w:jc w:val="center"/>
+              <w:rPr>
+                <w:rFonts w:ascii="Calibri" w:hAnsi="Calibri" w:cs="Calibri"/>
+                <w:color w:val="000000"/>
+                <w:sz w:val="22"/>
+                <w:szCs w:val="22"/>
+                <w:lang w:eastAsia="da-DK"/>
+              </w:rPr>
+            </w:pPr>
+            <w:r>
+              <w:rPr>
+                <w:rFonts w:ascii="Calibri" w:hAnsi="Calibri" w:cs="Calibri"/>
+                <w:color w:val="000000"/>
+                <w:sz w:val="22"/>
+                <w:szCs w:val="22"/>
+                <w:lang w:eastAsia="da-DK"/>
+              </w:rPr>
+              <w:t>0.1002725557019060</w:t>
+            </w:r>
+          </w:p>
+        </w:tc>
+      </w:tr>
+      <w:tr>
+        <w:tc>
+          <w:tcPr>
+            <w:tcW w:w="2074" w:type="dxa"/>
+          </w:tcPr>
+          <w:p>
+            <w:pPr>
+              <w:autoSpaceDE w:val="0"/>
+              <w:autoSpaceDN w:val="0"/>
+              <w:adjustRightInd w:val="0"/>
+              <w:jc w:val="center"/>
+              <w:rPr>
+                <w:rFonts w:ascii="Calibri" w:hAnsi="Calibri" w:cs="Calibri"/>
+                <w:color w:val="000000"/>
+                <w:sz w:val="22"/>
+                <w:szCs w:val="22"/>
+                <w:lang w:eastAsia="da-DK"/>
+              </w:rPr>
+            </w:pPr>
+            <w:r>
+              <w:rPr>
+                <w:rFonts w:ascii="Calibri" w:hAnsi="Calibri" w:cs="Calibri"/>
+                <w:color w:val="000000"/>
+                <w:sz w:val="22"/>
+                <w:szCs w:val="22"/>
+                <w:lang w:eastAsia="da-DK"/>
+              </w:rPr>
+              <w:t>10</w:t>
+            </w:r>
+          </w:p>
+        </w:tc>
+        <w:tc>
+          <w:tcPr>
+            <w:tcW w:w="2074" w:type="dxa"/>
+          </w:tcPr>
+          <w:p>
+            <w:pPr>
+              <w:autoSpaceDE w:val="0"/>
+              <w:autoSpaceDN w:val="0"/>
+              <w:adjustRightInd w:val="0"/>
+              <w:jc w:val="center"/>
+              <w:rPr>
+                <w:rFonts w:ascii="Calibri" w:hAnsi="Calibri" w:cs="Calibri"/>
+                <w:color w:val="000000"/>
+                <w:sz w:val="22"/>
+                <w:szCs w:val="22"/>
+                <w:lang w:eastAsia="da-DK"/>
+              </w:rPr>
+            </w:pPr>
+          </w:p>
+        </w:tc>
+        <w:tc>
+          <w:tcPr>
+            <w:tcW w:w="2074" w:type="dxa"/>
+          </w:tcPr>
+          <w:p>
+            <w:pPr>
+              <w:autoSpaceDE w:val="0"/>
+              <w:autoSpaceDN w:val="0"/>
+              <w:adjustRightInd w:val="0"/>
+              <w:jc w:val="center"/>
+              <w:rPr>
+                <w:rFonts w:ascii="Calibri" w:hAnsi="Calibri" w:cs="Calibri"/>
+                <w:color w:val="000000"/>
+                <w:sz w:val="22"/>
+                <w:szCs w:val="22"/>
+                <w:lang w:eastAsia="da-DK"/>
+              </w:rPr>
+            </w:pPr>
+            <w:r>
+              <w:rPr>
+                <w:rFonts w:ascii="Calibri" w:hAnsi="Calibri" w:cs="Calibri"/>
+                <w:color w:val="000000"/>
+                <w:sz w:val="22"/>
+                <w:szCs w:val="22"/>
+                <w:lang w:eastAsia="da-DK"/>
+              </w:rPr>
+              <w:t>0.0987121552908050</w:t>
+            </w:r>
+          </w:p>
+        </w:tc>
+        <w:tc>
+          <w:tcPr>
+            <w:tcW w:w="2074" w:type="dxa"/>
+          </w:tcPr>
+          <w:p>
+            <w:pPr>
+              <w:autoSpaceDE w:val="0"/>
+              <w:autoSpaceDN w:val="0"/>
+              <w:adjustRightInd w:val="0"/>
+              <w:jc w:val="center"/>
+              <w:rPr>
+                <w:rFonts w:ascii="Calibri" w:hAnsi="Calibri" w:cs="Calibri"/>
+                <w:color w:val="000000"/>
+                <w:sz w:val="22"/>
+                <w:szCs w:val="22"/>
+                <w:lang w:eastAsia="da-DK"/>
+              </w:rPr>
+            </w:pPr>
+            <w:r>
+              <w:rPr>
+                <w:rFonts w:ascii="Calibri" w:hAnsi="Calibri" w:cs="Calibri"/>
+                <w:color w:val="000000"/>
+                <w:sz w:val="22"/>
+                <w:szCs w:val="22"/>
+                <w:lang w:eastAsia="da-DK"/>
+              </w:rPr>
+              <w:t>0.1000226016286290</w:t>
+            </w:r>
+          </w:p>
+        </w:tc>
+      </w:tr>
+      <w:tr>
+        <w:tc>
+          <w:tcPr>
+            <w:tcW w:w="2074" w:type="dxa"/>
+          </w:tcPr>
+          <w:p>
+            <w:pPr>
+              <w:autoSpaceDE w:val="0"/>
+              <w:autoSpaceDN w:val="0"/>
+              <w:adjustRightInd w:val="0"/>
+              <w:jc w:val="center"/>
+              <w:rPr>
+                <w:rFonts w:ascii="Calibri" w:hAnsi="Calibri" w:cs="Calibri"/>
+                <w:color w:val="000000"/>
+                <w:sz w:val="22"/>
+                <w:szCs w:val="22"/>
+                <w:lang w:eastAsia="da-DK"/>
+              </w:rPr>
+            </w:pPr>
+            <w:r>
+              <w:rPr>
+                <w:rFonts w:ascii="Calibri" w:hAnsi="Calibri" w:cs="Calibri"/>
+                <w:color w:val="000000"/>
+                <w:sz w:val="22"/>
+                <w:szCs w:val="22"/>
+                <w:lang w:eastAsia="da-DK"/>
+              </w:rPr>
+              <w:t>20</w:t>
+            </w:r>
+          </w:p>
+        </w:tc>
+        <w:tc>
+          <w:tcPr>
+            <w:tcW w:w="2074" w:type="dxa"/>
+          </w:tcPr>
+          <w:p>
+            <w:pPr>
+              <w:autoSpaceDE w:val="0"/>
+              <w:autoSpaceDN w:val="0"/>
+              <w:adjustRightInd w:val="0"/>
+              <w:jc w:val="center"/>
+              <w:rPr>
+                <w:rFonts w:ascii="Calibri" w:hAnsi="Calibri" w:cs="Calibri"/>
+                <w:color w:val="000000"/>
+                <w:sz w:val="22"/>
+                <w:szCs w:val="22"/>
+                <w:lang w:eastAsia="da-DK"/>
+              </w:rPr>
+            </w:pPr>
+          </w:p>
+        </w:tc>
+        <w:tc>
+          <w:tcPr>
+            <w:tcW w:w="2074" w:type="dxa"/>
+          </w:tcPr>
+          <w:p>
+            <w:pPr>
+              <w:autoSpaceDE w:val="0"/>
+              <w:autoSpaceDN w:val="0"/>
+              <w:adjustRightInd w:val="0"/>
+              <w:jc w:val="center"/>
+              <w:rPr>
+                <w:rFonts w:ascii="Calibri" w:hAnsi="Calibri" w:cs="Calibri"/>
+                <w:color w:val="000000"/>
+                <w:sz w:val="22"/>
+                <w:szCs w:val="22"/>
+                <w:lang w:eastAsia="da-DK"/>
+              </w:rPr>
+            </w:pPr>
+            <w:r>
+              <w:rPr>
+                <w:rFonts w:ascii="Calibri" w:hAnsi="Calibri" w:cs="Calibri"/>
+                <w:color w:val="000000"/>
+                <w:sz w:val="22"/>
+                <w:szCs w:val="22"/>
+                <w:lang w:eastAsia="da-DK"/>
+              </w:rPr>
+              <w:t>0.0993421002329765</w:t>
+            </w:r>
+          </w:p>
+        </w:tc>
+        <w:tc>
+          <w:tcPr>
+            <w:tcW w:w="2074" w:type="dxa"/>
+          </w:tcPr>
+          <w:p>
+            <w:pPr>
+              <w:autoSpaceDE w:val="0"/>
+              <w:autoSpaceDN w:val="0"/>
+              <w:adjustRightInd w:val="0"/>
+              <w:jc w:val="center"/>
+              <w:rPr>
+                <w:rFonts w:ascii="Calibri" w:hAnsi="Calibri" w:cs="Calibri"/>
+                <w:color w:val="000000"/>
+                <w:sz w:val="22"/>
+                <w:szCs w:val="22"/>
+                <w:lang w:eastAsia="da-DK"/>
+              </w:rPr>
+            </w:pPr>
+            <w:r>
+              <w:rPr>
+                <w:rFonts w:ascii="Calibri" w:hAnsi="Calibri" w:cs="Calibri"/>
+                <w:color w:val="000000"/>
+                <w:sz w:val="22"/>
+                <w:szCs w:val="22"/>
+                <w:lang w:eastAsia="da-DK"/>
+              </w:rPr>
+              <w:t>0.0999931289656106</w:t>
+            </w:r>
+          </w:p>
+        </w:tc>
+      </w:tr>
+      <w:tr>
+        <w:tc>
+          <w:tcPr>
+            <w:tcW w:w="2074" w:type="dxa"/>
+          </w:tcPr>
+          <w:p>
+            <w:pPr>
+              <w:autoSpaceDE w:val="0"/>
+              <w:autoSpaceDN w:val="0"/>
+              <w:adjustRightInd w:val="0"/>
+              <w:jc w:val="center"/>
+              <w:rPr>
+                <w:rFonts w:ascii="Calibri" w:hAnsi="Calibri" w:cs="Calibri"/>
+                <w:color w:val="000000"/>
+                <w:sz w:val="22"/>
+                <w:szCs w:val="22"/>
+                <w:lang w:eastAsia="da-DK"/>
+              </w:rPr>
+            </w:pPr>
+            <w:r>
+              <w:rPr>
+                <w:rFonts w:ascii="Calibri" w:hAnsi="Calibri" w:cs="Calibri"/>
+                <w:color w:val="000000"/>
+                <w:sz w:val="22"/>
+                <w:szCs w:val="22"/>
+                <w:lang w:eastAsia="da-DK"/>
+              </w:rPr>
+              <w:t>50</w:t>
+            </w:r>
+          </w:p>
+        </w:tc>
+        <w:tc>
+          <w:tcPr>
+            <w:tcW w:w="2074" w:type="dxa"/>
+          </w:tcPr>
+          <w:p>
+            <w:pPr>
+              <w:autoSpaceDE w:val="0"/>
+              <w:autoSpaceDN w:val="0"/>
+              <w:adjustRightInd w:val="0"/>
+              <w:jc w:val="center"/>
+              <w:rPr>
+                <w:rFonts w:ascii="Calibri" w:hAnsi="Calibri" w:cs="Calibri"/>
+                <w:color w:val="000000"/>
+                <w:sz w:val="22"/>
+                <w:szCs w:val="22"/>
+                <w:lang w:eastAsia="da-DK"/>
+              </w:rPr>
+            </w:pPr>
+          </w:p>
+        </w:tc>
+        <w:tc>
+          <w:tcPr>
+            <w:tcW w:w="2074" w:type="dxa"/>
+          </w:tcPr>
+          <w:p>
+            <w:pPr>
+              <w:autoSpaceDE w:val="0"/>
+              <w:autoSpaceDN w:val="0"/>
+              <w:adjustRightInd w:val="0"/>
+              <w:jc w:val="center"/>
+              <w:rPr>
+                <w:rFonts w:ascii="Calibri" w:hAnsi="Calibri" w:cs="Calibri"/>
+                <w:color w:val="000000"/>
+                <w:sz w:val="22"/>
+                <w:szCs w:val="22"/>
+                <w:lang w:eastAsia="da-DK"/>
+              </w:rPr>
+            </w:pPr>
+            <w:r>
+              <w:rPr>
+                <w:rFonts w:ascii="Calibri" w:hAnsi="Calibri" w:cs="Calibri"/>
+                <w:color w:val="000000"/>
+                <w:sz w:val="22"/>
+                <w:szCs w:val="22"/>
+                <w:lang w:eastAsia="da-DK"/>
+              </w:rPr>
+              <w:t>0.0997267980327348</w:t>
+            </w:r>
+          </w:p>
+        </w:tc>
+        <w:tc>
+          <w:tcPr>
+            <w:tcW w:w="2074" w:type="dxa"/>
+          </w:tcPr>
+          <w:p>
+            <w:pPr>
+              <w:autoSpaceDE w:val="0"/>
+              <w:autoSpaceDN w:val="0"/>
+              <w:adjustRightInd w:val="0"/>
+              <w:jc w:val="center"/>
+              <w:rPr>
+                <w:rFonts w:ascii="Calibri" w:hAnsi="Calibri" w:cs="Calibri"/>
+                <w:color w:val="000000"/>
+                <w:sz w:val="22"/>
+                <w:szCs w:val="22"/>
+                <w:lang w:eastAsia="da-DK"/>
+              </w:rPr>
+            </w:pPr>
+            <w:r>
+              <w:rPr>
+                <w:rFonts w:ascii="Calibri" w:hAnsi="Calibri" w:cs="Calibri"/>
+                <w:color w:val="000000"/>
+                <w:sz w:val="22"/>
+                <w:szCs w:val="22"/>
+                <w:lang w:eastAsia="da-DK"/>
+              </w:rPr>
+              <w:t>0.0999870876627954</w:t>
+            </w:r>
+          </w:p>
+        </w:tc>
+      </w:tr>
+      <w:tr>
+        <w:tc>
+          <w:tcPr>
+            <w:tcW w:w="2074" w:type="dxa"/>
+          </w:tcPr>
+          <w:p>
+            <w:pPr>
+              <w:autoSpaceDE w:val="0"/>
+              <w:autoSpaceDN w:val="0"/>
+              <w:adjustRightInd w:val="0"/>
+              <w:jc w:val="center"/>
+              <w:rPr>
+                <w:rFonts w:ascii="Calibri" w:hAnsi="Calibri" w:cs="Calibri"/>
+                <w:color w:val="000000"/>
+                <w:sz w:val="22"/>
+                <w:szCs w:val="22"/>
+                <w:lang w:eastAsia="da-DK"/>
+              </w:rPr>
+            </w:pPr>
+            <w:r>
+              <w:rPr>
+                <w:rFonts w:ascii="Calibri" w:hAnsi="Calibri" w:cs="Calibri"/>
+                <w:color w:val="000000"/>
+                <w:sz w:val="22"/>
+                <w:szCs w:val="22"/>
+                <w:lang w:eastAsia="da-DK"/>
+              </w:rPr>
+              <w:t>100</w:t>
+            </w:r>
+          </w:p>
+        </w:tc>
+        <w:tc>
+          <w:tcPr>
+            <w:tcW w:w="2074" w:type="dxa"/>
+          </w:tcPr>
+          <w:p>
+            <w:pPr>
+              <w:autoSpaceDE w:val="0"/>
+              <w:autoSpaceDN w:val="0"/>
+              <w:adjustRightInd w:val="0"/>
+              <w:jc w:val="center"/>
+              <w:rPr>
+                <w:rFonts w:ascii="Calibri" w:hAnsi="Calibri" w:cs="Calibri"/>
+                <w:color w:val="000000"/>
+                <w:sz w:val="22"/>
+                <w:szCs w:val="22"/>
+                <w:lang w:eastAsia="da-DK"/>
+              </w:rPr>
+            </w:pPr>
+            <w:r>
+              <w:rPr>
+                <w:rFonts w:ascii="Calibri" w:hAnsi="Calibri" w:cs="Calibri"/>
+                <w:color w:val="000000"/>
+                <w:sz w:val="22"/>
+                <w:szCs w:val="22"/>
+                <w:lang w:eastAsia="da-DK"/>
+              </w:rPr>
+              <w:t>0.1001063434741420</w:t>
+            </w:r>
+          </w:p>
+        </w:tc>
+        <w:tc>
+          <w:tcPr>
+            <w:tcW w:w="2074" w:type="dxa"/>
+          </w:tcPr>
+          <w:p>
+            <w:pPr>
+              <w:autoSpaceDE w:val="0"/>
+              <w:autoSpaceDN w:val="0"/>
+              <w:adjustRightInd w:val="0"/>
+              <w:jc w:val="center"/>
+              <w:rPr>
+                <w:rFonts w:ascii="Calibri" w:hAnsi="Calibri" w:cs="Calibri"/>
+                <w:color w:val="000000"/>
+                <w:sz w:val="22"/>
+                <w:szCs w:val="22"/>
+                <w:lang w:eastAsia="da-DK"/>
+              </w:rPr>
+            </w:pPr>
+            <w:r>
+              <w:rPr>
+                <w:rFonts w:ascii="Calibri" w:hAnsi="Calibri" w:cs="Calibri"/>
+                <w:color w:val="000000"/>
+                <w:sz w:val="22"/>
+                <w:szCs w:val="22"/>
+                <w:lang w:eastAsia="da-DK"/>
+              </w:rPr>
+              <w:t>0.0998561040203962</w:t>
+            </w:r>
+          </w:p>
+        </w:tc>
+        <w:tc>
+          <w:tcPr>
+            <w:tcW w:w="2074" w:type="dxa"/>
+          </w:tcPr>
+          <w:p>
+            <w:pPr>
+              <w:autoSpaceDE w:val="0"/>
+              <w:autoSpaceDN w:val="0"/>
+              <w:adjustRightInd w:val="0"/>
+              <w:jc w:val="center"/>
+              <w:rPr>
+                <w:rFonts w:ascii="Calibri" w:hAnsi="Calibri" w:cs="Calibri"/>
+                <w:color w:val="000000"/>
+                <w:sz w:val="22"/>
+                <w:szCs w:val="22"/>
+                <w:lang w:eastAsia="da-DK"/>
+              </w:rPr>
+            </w:pPr>
+            <w:r>
+              <w:rPr>
+                <w:rFonts w:ascii="Calibri" w:hAnsi="Calibri" w:cs="Calibri"/>
+                <w:color w:val="000000"/>
+                <w:sz w:val="22"/>
+                <w:szCs w:val="22"/>
+                <w:lang w:eastAsia="da-DK"/>
+              </w:rPr>
+              <w:t>0.0999862213345753</w:t>
+            </w:r>
+          </w:p>
+        </w:tc>
+      </w:tr>
+      <w:tr>
+        <w:tc>
+          <w:tcPr>
+            <w:tcW w:w="2074" w:type="dxa"/>
+          </w:tcPr>
+          <w:p>
+            <w:pPr>
+              <w:autoSpaceDE w:val="0"/>
+              <w:autoSpaceDN w:val="0"/>
+              <w:adjustRightInd w:val="0"/>
+              <w:jc w:val="center"/>
+              <w:rPr>
+                <w:rFonts w:ascii="Calibri" w:hAnsi="Calibri" w:cs="Calibri"/>
+                <w:color w:val="000000"/>
+                <w:sz w:val="22"/>
+                <w:szCs w:val="22"/>
+                <w:lang w:eastAsia="da-DK"/>
+              </w:rPr>
+            </w:pPr>
+            <w:r>
+              <w:rPr>
+                <w:rFonts w:ascii="Calibri" w:hAnsi="Calibri" w:cs="Calibri"/>
+                <w:color w:val="000000"/>
+                <w:sz w:val="22"/>
+                <w:szCs w:val="22"/>
+                <w:lang w:eastAsia="da-DK"/>
+              </w:rPr>
+              <w:t>200</w:t>
+            </w:r>
+          </w:p>
+        </w:tc>
+        <w:tc>
+          <w:tcPr>
+            <w:tcW w:w="2074" w:type="dxa"/>
+          </w:tcPr>
+          <w:p>
+            <w:pPr>
+              <w:autoSpaceDE w:val="0"/>
+              <w:autoSpaceDN w:val="0"/>
+              <w:adjustRightInd w:val="0"/>
+              <w:jc w:val="center"/>
+              <w:rPr>
+                <w:rFonts w:ascii="Calibri" w:hAnsi="Calibri" w:cs="Calibri"/>
+                <w:color w:val="000000"/>
+                <w:sz w:val="22"/>
+                <w:szCs w:val="22"/>
+                <w:lang w:eastAsia="da-DK"/>
+              </w:rPr>
+            </w:pPr>
+            <w:r>
+              <w:rPr>
+                <w:rFonts w:ascii="Calibri" w:hAnsi="Calibri" w:cs="Calibri"/>
+                <w:color w:val="000000"/>
+                <w:sz w:val="22"/>
+                <w:szCs w:val="22"/>
+                <w:lang w:eastAsia="da-DK"/>
+              </w:rPr>
+              <w:t>0.1000510401081950</w:t>
+            </w:r>
+          </w:p>
+        </w:tc>
+        <w:tc>
+          <w:tcPr>
+            <w:tcW w:w="2074" w:type="dxa"/>
+          </w:tcPr>
+          <w:p>
+            <w:pPr>
+              <w:autoSpaceDE w:val="0"/>
+              <w:autoSpaceDN w:val="0"/>
+              <w:adjustRightInd w:val="0"/>
+              <w:jc w:val="center"/>
+              <w:rPr>
+                <w:rFonts w:ascii="Calibri" w:hAnsi="Calibri" w:cs="Calibri"/>
+                <w:color w:val="000000"/>
+                <w:sz w:val="22"/>
+                <w:szCs w:val="22"/>
+                <w:lang w:eastAsia="da-DK"/>
+              </w:rPr>
+            </w:pPr>
+            <w:r>
+              <w:rPr>
+                <w:rFonts w:ascii="Calibri" w:hAnsi="Calibri" w:cs="Calibri"/>
+                <w:color w:val="000000"/>
+                <w:sz w:val="22"/>
+                <w:szCs w:val="22"/>
+                <w:lang w:eastAsia="da-DK"/>
+              </w:rPr>
+              <w:t>0.0999209535149835</w:t>
+            </w:r>
+          </w:p>
+        </w:tc>
+        <w:tc>
+          <w:tcPr>
+            <w:tcW w:w="2074" w:type="dxa"/>
+          </w:tcPr>
+          <w:p>
+            <w:pPr>
+              <w:autoSpaceDE w:val="0"/>
+              <w:autoSpaceDN w:val="0"/>
+              <w:adjustRightInd w:val="0"/>
+              <w:jc w:val="center"/>
+              <w:rPr>
+                <w:rFonts w:ascii="Calibri" w:hAnsi="Calibri" w:cs="Calibri"/>
+                <w:color w:val="000000"/>
+                <w:sz w:val="22"/>
+                <w:szCs w:val="22"/>
+                <w:lang w:eastAsia="da-DK"/>
+              </w:rPr>
+            </w:pPr>
+            <w:r>
+              <w:rPr>
+                <w:rFonts w:ascii="Calibri" w:hAnsi="Calibri" w:cs="Calibri"/>
+                <w:color w:val="000000"/>
+                <w:sz w:val="22"/>
+                <w:szCs w:val="22"/>
+                <w:lang w:eastAsia="da-DK"/>
+              </w:rPr>
+              <w:t>0.0999860047627463</w:t>
+            </w:r>
+          </w:p>
+        </w:tc>
+      </w:tr>
+      <w:tr>
+        <w:tc>
+          <w:tcPr>
+            <w:tcW w:w="2074" w:type="dxa"/>
+          </w:tcPr>
+          <w:p>
+            <w:pPr>
+              <w:autoSpaceDE w:val="0"/>
+              <w:autoSpaceDN w:val="0"/>
+              <w:adjustRightInd w:val="0"/>
+              <w:jc w:val="center"/>
+              <w:rPr>
+                <w:rFonts w:ascii="Calibri" w:hAnsi="Calibri" w:cs="Calibri"/>
+                <w:color w:val="000000"/>
+                <w:sz w:val="22"/>
+                <w:szCs w:val="22"/>
+                <w:lang w:eastAsia="da-DK"/>
+              </w:rPr>
+            </w:pPr>
+            <w:r>
+              <w:rPr>
+                <w:rFonts w:ascii="Calibri" w:hAnsi="Calibri" w:cs="Calibri"/>
+                <w:color w:val="000000"/>
+                <w:sz w:val="22"/>
+                <w:szCs w:val="22"/>
+                <w:lang w:eastAsia="da-DK"/>
+              </w:rPr>
+              <w:t>400</w:t>
+            </w:r>
+          </w:p>
+        </w:tc>
+        <w:tc>
+          <w:tcPr>
+            <w:tcW w:w="2074" w:type="dxa"/>
+          </w:tcPr>
+          <w:p>
+            <w:pPr>
+              <w:autoSpaceDE w:val="0"/>
+              <w:autoSpaceDN w:val="0"/>
+              <w:adjustRightInd w:val="0"/>
+              <w:jc w:val="center"/>
+              <w:rPr>
+                <w:rFonts w:ascii="Calibri" w:hAnsi="Calibri" w:cs="Calibri"/>
+                <w:color w:val="000000"/>
+                <w:sz w:val="22"/>
+                <w:szCs w:val="22"/>
+                <w:lang w:eastAsia="da-DK"/>
+              </w:rPr>
+            </w:pPr>
+            <w:r>
+              <w:rPr>
+                <w:rFonts w:ascii="Calibri" w:hAnsi="Calibri" w:cs="Calibri"/>
+                <w:color w:val="000000"/>
+                <w:sz w:val="22"/>
+                <w:szCs w:val="22"/>
+                <w:lang w:eastAsia="da-DK"/>
+              </w:rPr>
+              <w:t>0.1000184703491380</w:t>
+            </w:r>
+          </w:p>
+        </w:tc>
+        <w:tc>
+          <w:tcPr>
+            <w:tcW w:w="2074" w:type="dxa"/>
+          </w:tcPr>
+          <w:p>
+            <w:pPr>
+              <w:autoSpaceDE w:val="0"/>
+              <w:autoSpaceDN w:val="0"/>
+              <w:adjustRightInd w:val="0"/>
+              <w:jc w:val="center"/>
+              <w:rPr>
+                <w:rFonts w:ascii="Calibri" w:hAnsi="Calibri" w:cs="Calibri"/>
+                <w:color w:val="000000"/>
+                <w:sz w:val="22"/>
+                <w:szCs w:val="22"/>
+                <w:lang w:eastAsia="da-DK"/>
+              </w:rPr>
+            </w:pPr>
+            <w:r>
+              <w:rPr>
+                <w:rFonts w:ascii="Calibri" w:hAnsi="Calibri" w:cs="Calibri"/>
+                <w:color w:val="000000"/>
+                <w:sz w:val="22"/>
+                <w:szCs w:val="22"/>
+                <w:lang w:eastAsia="da-DK"/>
+              </w:rPr>
+              <w:t>0.0999534269163274</w:t>
+            </w:r>
+          </w:p>
+        </w:tc>
+        <w:tc>
+          <w:tcPr>
+            <w:tcW w:w="2074" w:type="dxa"/>
+          </w:tcPr>
+          <w:p>
+            <w:pPr>
+              <w:autoSpaceDE w:val="0"/>
+              <w:autoSpaceDN w:val="0"/>
+              <w:adjustRightInd w:val="0"/>
+              <w:jc w:val="center"/>
+              <w:rPr>
+                <w:rFonts w:ascii="Calibri" w:hAnsi="Calibri" w:cs="Calibri"/>
+                <w:color w:val="000000"/>
+                <w:sz w:val="22"/>
+                <w:szCs w:val="22"/>
+                <w:lang w:eastAsia="da-DK"/>
+              </w:rPr>
+            </w:pPr>
+            <w:r>
+              <w:rPr>
+                <w:rFonts w:ascii="Calibri" w:hAnsi="Calibri" w:cs="Calibri"/>
+                <w:color w:val="000000"/>
+                <w:sz w:val="22"/>
+                <w:szCs w:val="22"/>
+                <w:lang w:eastAsia="da-DK"/>
+              </w:rPr>
+              <w:t>0.0999859506204330</w:t>
+            </w:r>
+          </w:p>
+        </w:tc>
+      </w:tr>
+      <w:tr>
+        <w:tc>
+          <w:tcPr>
+            <w:tcW w:w="2074" w:type="dxa"/>
+          </w:tcPr>
+          <w:p>
+            <w:pPr>
+              <w:autoSpaceDE w:val="0"/>
+              <w:autoSpaceDN w:val="0"/>
+              <w:adjustRightInd w:val="0"/>
+              <w:jc w:val="center"/>
+              <w:rPr>
+                <w:rFonts w:ascii="Calibri" w:hAnsi="Calibri" w:cs="Calibri"/>
+                <w:color w:val="000000"/>
+                <w:sz w:val="22"/>
+                <w:szCs w:val="22"/>
+                <w:lang w:eastAsia="da-DK"/>
+              </w:rPr>
+            </w:pPr>
+            <w:r>
+              <w:rPr>
+                <w:rFonts w:ascii="Calibri" w:hAnsi="Calibri" w:cs="Calibri"/>
+                <w:color w:val="000000"/>
+                <w:sz w:val="22"/>
+                <w:szCs w:val="22"/>
+                <w:lang w:eastAsia="da-DK"/>
+              </w:rPr>
+              <w:t>800</w:t>
+            </w:r>
+          </w:p>
+        </w:tc>
+        <w:tc>
+          <w:tcPr>
+            <w:tcW w:w="2074" w:type="dxa"/>
+          </w:tcPr>
+          <w:p>
+            <w:pPr>
+              <w:autoSpaceDE w:val="0"/>
+              <w:autoSpaceDN w:val="0"/>
+              <w:adjustRightInd w:val="0"/>
+              <w:jc w:val="center"/>
+              <w:rPr>
+                <w:rFonts w:ascii="Calibri" w:hAnsi="Calibri" w:cs="Calibri"/>
+                <w:color w:val="000000"/>
+                <w:sz w:val="22"/>
+                <w:szCs w:val="22"/>
+                <w:lang w:eastAsia="da-DK"/>
+              </w:rPr>
+            </w:pPr>
+            <w:r>
+              <w:rPr>
+                <w:rFonts w:ascii="Calibri" w:hAnsi="Calibri" w:cs="Calibri"/>
+                <w:color w:val="000000"/>
+                <w:sz w:val="22"/>
+                <w:szCs w:val="22"/>
+                <w:lang w:eastAsia="da-DK"/>
+              </w:rPr>
+              <w:t>0.1000021974546890</w:t>
+            </w:r>
+          </w:p>
+        </w:tc>
+        <w:tc>
+          <w:tcPr>
+            <w:tcW w:w="2074" w:type="dxa"/>
+          </w:tcPr>
+          <w:p>
+            <w:pPr>
+              <w:autoSpaceDE w:val="0"/>
+              <w:autoSpaceDN w:val="0"/>
+              <w:adjustRightInd w:val="0"/>
+              <w:jc w:val="center"/>
+              <w:rPr>
+                <w:rFonts w:ascii="Calibri" w:hAnsi="Calibri" w:cs="Calibri"/>
+                <w:color w:val="000000"/>
+                <w:sz w:val="22"/>
+                <w:szCs w:val="22"/>
+                <w:lang w:eastAsia="da-DK"/>
+              </w:rPr>
+            </w:pPr>
+            <w:r>
+              <w:rPr>
+                <w:rFonts w:ascii="Calibri" w:hAnsi="Calibri" w:cs="Calibri"/>
+                <w:color w:val="000000"/>
+                <w:sz w:val="22"/>
+                <w:szCs w:val="22"/>
+                <w:lang w:eastAsia="da-DK"/>
+              </w:rPr>
+              <w:t>0.0999696757212618</w:t>
+            </w:r>
+          </w:p>
+        </w:tc>
+        <w:tc>
+          <w:tcPr>
+            <w:tcW w:w="2074" w:type="dxa"/>
+          </w:tcPr>
+          <w:p>
+            <w:pPr>
+              <w:autoSpaceDE w:val="0"/>
+              <w:autoSpaceDN w:val="0"/>
+              <w:adjustRightInd w:val="0"/>
+              <w:jc w:val="center"/>
+              <w:rPr>
+                <w:rFonts w:ascii="Calibri" w:hAnsi="Calibri" w:cs="Calibri"/>
+                <w:color w:val="000000"/>
+                <w:sz w:val="22"/>
+                <w:szCs w:val="22"/>
+                <w:lang w:eastAsia="da-DK"/>
+              </w:rPr>
+            </w:pPr>
+            <w:r>
+              <w:rPr>
+                <w:rFonts w:ascii="Calibri" w:hAnsi="Calibri" w:cs="Calibri"/>
+                <w:color w:val="000000"/>
+                <w:sz w:val="22"/>
+                <w:szCs w:val="22"/>
+                <w:lang w:eastAsia="da-DK"/>
+              </w:rPr>
+              <w:t>0.0999859370848974</w:t>
+            </w:r>
+          </w:p>
+        </w:tc>
+      </w:tr>
+      <w:tr>
+        <w:tc>
+          <w:tcPr>
+            <w:tcW w:w="2074" w:type="dxa"/>
+          </w:tcPr>
+          <w:p>
+            <w:pPr>
+              <w:autoSpaceDE w:val="0"/>
+              <w:autoSpaceDN w:val="0"/>
+              <w:adjustRightInd w:val="0"/>
+              <w:jc w:val="center"/>
+              <w:rPr>
+                <w:rFonts w:ascii="Calibri" w:hAnsi="Calibri" w:cs="Calibri"/>
+                <w:color w:val="000000"/>
+                <w:sz w:val="22"/>
+                <w:szCs w:val="22"/>
+                <w:lang w:eastAsia="da-DK"/>
+              </w:rPr>
+            </w:pPr>
+            <w:r>
+              <w:rPr>
+                <w:rFonts w:ascii="Calibri" w:hAnsi="Calibri" w:cs="Calibri"/>
+                <w:color w:val="000000"/>
+                <w:sz w:val="22"/>
+                <w:szCs w:val="22"/>
+                <w:lang w:eastAsia="da-DK"/>
+              </w:rPr>
+              <w:t>1,600</w:t>
+            </w:r>
+          </w:p>
+        </w:tc>
+        <w:tc>
+          <w:tcPr>
+            <w:tcW w:w="2074" w:type="dxa"/>
+          </w:tcPr>
+          <w:p>
+            <w:pPr>
+              <w:autoSpaceDE w:val="0"/>
+              <w:autoSpaceDN w:val="0"/>
+              <w:adjustRightInd w:val="0"/>
+              <w:jc w:val="center"/>
+              <w:rPr>
+                <w:rFonts w:ascii="Calibri" w:hAnsi="Calibri" w:cs="Calibri"/>
+                <w:color w:val="000000"/>
+                <w:sz w:val="22"/>
+                <w:szCs w:val="22"/>
+                <w:lang w:eastAsia="da-DK"/>
+              </w:rPr>
+            </w:pPr>
+            <w:r>
+              <w:rPr>
+                <w:rFonts w:ascii="Calibri" w:hAnsi="Calibri" w:cs="Calibri"/>
+                <w:color w:val="000000"/>
+                <w:sz w:val="22"/>
+                <w:szCs w:val="22"/>
+                <w:lang w:eastAsia="da-DK"/>
+              </w:rPr>
+              <w:t>0.0999940640112053</w:t>
+            </w:r>
+          </w:p>
+        </w:tc>
+        <w:tc>
+          <w:tcPr>
+            <w:tcW w:w="2074" w:type="dxa"/>
+          </w:tcPr>
+          <w:p>
+            <w:pPr>
+              <w:autoSpaceDE w:val="0"/>
+              <w:autoSpaceDN w:val="0"/>
+              <w:adjustRightInd w:val="0"/>
+              <w:jc w:val="center"/>
+              <w:rPr>
+                <w:rFonts w:ascii="Calibri" w:hAnsi="Calibri" w:cs="Calibri"/>
+                <w:color w:val="000000"/>
+                <w:sz w:val="22"/>
+                <w:szCs w:val="22"/>
+                <w:lang w:eastAsia="da-DK"/>
+              </w:rPr>
+            </w:pPr>
+            <w:r>
+              <w:rPr>
+                <w:rFonts w:ascii="Calibri" w:hAnsi="Calibri" w:cs="Calibri"/>
+                <w:color w:val="000000"/>
+                <w:sz w:val="22"/>
+                <w:szCs w:val="22"/>
+                <w:lang w:eastAsia="da-DK"/>
+              </w:rPr>
+              <w:t>0.0999778031423667</w:t>
+            </w:r>
+          </w:p>
+        </w:tc>
+        <w:tc>
+          <w:tcPr>
+            <w:tcW w:w="2074" w:type="dxa"/>
+          </w:tcPr>
+          <w:p>
+            <w:pPr>
+              <w:autoSpaceDE w:val="0"/>
+              <w:autoSpaceDN w:val="0"/>
+              <w:adjustRightInd w:val="0"/>
+              <w:jc w:val="center"/>
+              <w:rPr>
+                <w:rFonts w:ascii="Calibri" w:hAnsi="Calibri" w:cs="Calibri"/>
+                <w:color w:val="000000"/>
+                <w:sz w:val="22"/>
+                <w:szCs w:val="22"/>
+                <w:lang w:eastAsia="da-DK"/>
+              </w:rPr>
+            </w:pPr>
+            <w:r>
+              <w:rPr>
+                <w:rFonts w:ascii="Calibri" w:hAnsi="Calibri" w:cs="Calibri"/>
+                <w:color w:val="000000"/>
+                <w:sz w:val="22"/>
+                <w:szCs w:val="22"/>
+                <w:lang w:eastAsia="da-DK"/>
+              </w:rPr>
+              <w:t>0.0999859337010046</w:t>
+            </w:r>
+          </w:p>
+        </w:tc>
+      </w:tr>
+      <w:tr>
+        <w:tc>
+          <w:tcPr>
+            <w:tcW w:w="2074" w:type="dxa"/>
+          </w:tcPr>
+          <w:p>
+            <w:pPr>
+              <w:autoSpaceDE w:val="0"/>
+              <w:autoSpaceDN w:val="0"/>
+              <w:adjustRightInd w:val="0"/>
+              <w:jc w:val="center"/>
+              <w:rPr>
+                <w:rFonts w:ascii="Calibri" w:hAnsi="Calibri" w:cs="Calibri"/>
+                <w:color w:val="000000"/>
+                <w:sz w:val="22"/>
+                <w:szCs w:val="22"/>
+                <w:lang w:eastAsia="da-DK"/>
+              </w:rPr>
+            </w:pPr>
+            <w:r>
+              <w:rPr>
+                <w:rFonts w:ascii="Calibri" w:hAnsi="Calibri" w:cs="Calibri"/>
+                <w:color w:val="000000"/>
+                <w:sz w:val="22"/>
+                <w:szCs w:val="22"/>
+                <w:lang w:eastAsia="da-DK"/>
+              </w:rPr>
+              <w:t>3,200</w:t>
+            </w:r>
+          </w:p>
+        </w:tc>
+        <w:tc>
+          <w:tcPr>
+            <w:tcW w:w="2074" w:type="dxa"/>
+          </w:tcPr>
+          <w:p>
+            <w:pPr>
+              <w:autoSpaceDE w:val="0"/>
+              <w:autoSpaceDN w:val="0"/>
+              <w:adjustRightInd w:val="0"/>
+              <w:jc w:val="center"/>
+              <w:rPr>
+                <w:rFonts w:ascii="Calibri" w:hAnsi="Calibri" w:cs="Calibri"/>
+                <w:color w:val="000000"/>
+                <w:sz w:val="22"/>
+                <w:szCs w:val="22"/>
+                <w:lang w:eastAsia="da-DK"/>
+              </w:rPr>
+            </w:pPr>
+            <w:r>
+              <w:rPr>
+                <w:rFonts w:ascii="Calibri" w:hAnsi="Calibri" w:cs="Calibri"/>
+                <w:color w:val="000000"/>
+                <w:sz w:val="22"/>
+                <w:szCs w:val="22"/>
+                <w:lang w:eastAsia="da-DK"/>
+              </w:rPr>
+              <w:t>0.0999899980413299</w:t>
+            </w:r>
+          </w:p>
+        </w:tc>
+        <w:tc>
+          <w:tcPr>
+            <w:tcW w:w="2074" w:type="dxa"/>
+          </w:tcPr>
+          <w:p>
+            <w:pPr>
+              <w:autoSpaceDE w:val="0"/>
+              <w:autoSpaceDN w:val="0"/>
+              <w:adjustRightInd w:val="0"/>
+              <w:jc w:val="center"/>
+              <w:rPr>
+                <w:rFonts w:ascii="Calibri" w:hAnsi="Calibri" w:cs="Calibri"/>
+                <w:color w:val="000000"/>
+                <w:sz w:val="22"/>
+                <w:szCs w:val="22"/>
+                <w:lang w:eastAsia="da-DK"/>
+              </w:rPr>
+            </w:pPr>
+            <w:r>
+              <w:rPr>
+                <w:rFonts w:ascii="Calibri" w:hAnsi="Calibri" w:cs="Calibri"/>
+                <w:color w:val="000000"/>
+                <w:sz w:val="22"/>
+                <w:szCs w:val="22"/>
+                <w:lang w:eastAsia="da-DK"/>
+              </w:rPr>
+              <w:t>0.0999818676066240</w:t>
+            </w:r>
+          </w:p>
+        </w:tc>
+        <w:tc>
+          <w:tcPr>
+            <w:tcW w:w="2074" w:type="dxa"/>
+          </w:tcPr>
+          <w:p>
+            <w:pPr>
+              <w:autoSpaceDE w:val="0"/>
+              <w:autoSpaceDN w:val="0"/>
+              <w:adjustRightInd w:val="0"/>
+              <w:jc w:val="center"/>
+              <w:rPr>
+                <w:rFonts w:ascii="Calibri" w:hAnsi="Calibri" w:cs="Calibri"/>
+                <w:color w:val="000000"/>
+                <w:sz w:val="22"/>
+                <w:szCs w:val="22"/>
+                <w:lang w:eastAsia="da-DK"/>
+              </w:rPr>
+            </w:pPr>
+            <w:r>
+              <w:rPr>
+                <w:rFonts w:ascii="Calibri" w:hAnsi="Calibri" w:cs="Calibri"/>
+                <w:color w:val="000000"/>
+                <w:sz w:val="22"/>
+                <w:szCs w:val="22"/>
+                <w:lang w:eastAsia="da-DK"/>
+              </w:rPr>
+              <w:t>0.0999859328550338</w:t>
+            </w:r>
+          </w:p>
+        </w:tc>
+      </w:tr>
+      <w:tr>
+        <w:tc>
+          <w:tcPr>
+            <w:tcW w:w="2074" w:type="dxa"/>
+          </w:tcPr>
+          <w:p>
+            <w:pPr>
+              <w:autoSpaceDE w:val="0"/>
+              <w:autoSpaceDN w:val="0"/>
+              <w:adjustRightInd w:val="0"/>
+              <w:jc w:val="center"/>
+              <w:rPr>
+                <w:rFonts w:ascii="Calibri" w:hAnsi="Calibri" w:cs="Calibri"/>
+                <w:color w:val="000000"/>
+                <w:sz w:val="22"/>
+                <w:szCs w:val="22"/>
+                <w:lang w:eastAsia="da-DK"/>
+              </w:rPr>
+            </w:pPr>
+            <w:r>
+              <w:rPr>
+                <w:rFonts w:ascii="Calibri" w:hAnsi="Calibri" w:cs="Calibri"/>
+                <w:color w:val="000000"/>
+                <w:sz w:val="22"/>
+                <w:szCs w:val="22"/>
+                <w:lang w:eastAsia="da-DK"/>
+              </w:rPr>
+              <w:t>6,400</w:t>
+            </w:r>
+          </w:p>
+        </w:tc>
+        <w:tc>
+          <w:tcPr>
+            <w:tcW w:w="2074" w:type="dxa"/>
+          </w:tcPr>
+          <w:p>
+            <w:pPr>
+              <w:autoSpaceDE w:val="0"/>
+              <w:autoSpaceDN w:val="0"/>
+              <w:adjustRightInd w:val="0"/>
+              <w:jc w:val="center"/>
+              <w:rPr>
+                <w:rFonts w:ascii="Calibri" w:hAnsi="Calibri" w:cs="Calibri"/>
+                <w:color w:val="000000"/>
+                <w:sz w:val="22"/>
+                <w:szCs w:val="22"/>
+                <w:lang w:eastAsia="da-DK"/>
+              </w:rPr>
+            </w:pPr>
+            <w:r>
+              <w:rPr>
+                <w:rFonts w:ascii="Calibri" w:hAnsi="Calibri" w:cs="Calibri"/>
+                <w:color w:val="000000"/>
+                <w:sz w:val="22"/>
+                <w:szCs w:val="22"/>
+                <w:lang w:eastAsia="da-DK"/>
+              </w:rPr>
+              <w:t>0.0999879652444594</w:t>
+            </w:r>
+          </w:p>
+        </w:tc>
+        <w:tc>
+          <w:tcPr>
+            <w:tcW w:w="2074" w:type="dxa"/>
+          </w:tcPr>
+          <w:p>
+            <w:pPr>
+              <w:autoSpaceDE w:val="0"/>
+              <w:autoSpaceDN w:val="0"/>
+              <w:adjustRightInd w:val="0"/>
+              <w:jc w:val="center"/>
+              <w:rPr>
+                <w:rFonts w:ascii="Calibri" w:hAnsi="Calibri" w:cs="Calibri"/>
+                <w:color w:val="000000"/>
+                <w:sz w:val="22"/>
+                <w:szCs w:val="22"/>
+                <w:lang w:eastAsia="da-DK"/>
+              </w:rPr>
+            </w:pPr>
+            <w:r>
+              <w:rPr>
+                <w:rFonts w:ascii="Calibri" w:hAnsi="Calibri" w:cs="Calibri"/>
+                <w:color w:val="000000"/>
+                <w:sz w:val="22"/>
+                <w:szCs w:val="22"/>
+                <w:lang w:eastAsia="da-DK"/>
+              </w:rPr>
+              <w:t>0.0999839000270940</w:t>
+            </w:r>
+          </w:p>
+        </w:tc>
+        <w:tc>
+          <w:tcPr>
+            <w:tcW w:w="2074" w:type="dxa"/>
+          </w:tcPr>
+          <w:p>
+            <w:pPr>
+              <w:autoSpaceDE w:val="0"/>
+              <w:autoSpaceDN w:val="0"/>
+              <w:adjustRightInd w:val="0"/>
+              <w:jc w:val="center"/>
+              <w:rPr>
+                <w:rFonts w:ascii="Calibri" w:hAnsi="Calibri" w:cs="Calibri"/>
+                <w:color w:val="000000"/>
+                <w:sz w:val="22"/>
+                <w:szCs w:val="22"/>
+                <w:lang w:eastAsia="da-DK"/>
+              </w:rPr>
+            </w:pPr>
+            <w:r>
+              <w:rPr>
+                <w:rFonts w:ascii="Calibri" w:hAnsi="Calibri" w:cs="Calibri"/>
+                <w:color w:val="000000"/>
+                <w:sz w:val="22"/>
+                <w:szCs w:val="22"/>
+                <w:lang w:eastAsia="da-DK"/>
+              </w:rPr>
+              <w:t>0.0999859326435392</w:t>
+            </w:r>
+          </w:p>
+        </w:tc>
+      </w:tr>
+      <w:tr>
+        <w:tc>
+          <w:tcPr>
+            <w:tcW w:w="2074" w:type="dxa"/>
+          </w:tcPr>
+          <w:p>
+            <w:pPr>
+              <w:autoSpaceDE w:val="0"/>
+              <w:autoSpaceDN w:val="0"/>
+              <w:adjustRightInd w:val="0"/>
+              <w:jc w:val="center"/>
+              <w:rPr>
+                <w:rFonts w:ascii="Calibri" w:hAnsi="Calibri" w:cs="Calibri"/>
+                <w:color w:val="000000"/>
+                <w:sz w:val="22"/>
+                <w:szCs w:val="22"/>
+                <w:lang w:eastAsia="da-DK"/>
+              </w:rPr>
+            </w:pPr>
+            <w:r>
+              <w:rPr>
+                <w:rFonts w:ascii="Calibri" w:hAnsi="Calibri" w:cs="Calibri"/>
+                <w:color w:val="000000"/>
+                <w:sz w:val="22"/>
+                <w:szCs w:val="22"/>
+                <w:lang w:eastAsia="da-DK"/>
+              </w:rPr>
+              <w:t>10,000</w:t>
+            </w:r>
+          </w:p>
+        </w:tc>
+        <w:tc>
+          <w:tcPr>
+            <w:tcW w:w="2074" w:type="dxa"/>
+          </w:tcPr>
+          <w:p>
+            <w:pPr>
+              <w:autoSpaceDE w:val="0"/>
+              <w:autoSpaceDN w:val="0"/>
+              <w:adjustRightInd w:val="0"/>
+              <w:jc w:val="center"/>
+              <w:rPr>
+                <w:rFonts w:ascii="Calibri" w:hAnsi="Calibri" w:cs="Calibri"/>
+                <w:color w:val="000000"/>
+                <w:sz w:val="22"/>
+                <w:szCs w:val="22"/>
+                <w:lang w:eastAsia="da-DK"/>
+              </w:rPr>
+            </w:pPr>
+            <w:r>
+              <w:rPr>
+                <w:rFonts w:ascii="Calibri" w:hAnsi="Calibri" w:cs="Calibri"/>
+                <w:color w:val="000000"/>
+                <w:sz w:val="22"/>
+                <w:szCs w:val="22"/>
+                <w:lang w:eastAsia="da-DK"/>
+              </w:rPr>
+              <w:t>0.0999872334683153</w:t>
+            </w:r>
+          </w:p>
+        </w:tc>
+        <w:tc>
+          <w:tcPr>
+            <w:tcW w:w="2074" w:type="dxa"/>
+          </w:tcPr>
+          <w:p>
+            <w:pPr>
+              <w:autoSpaceDE w:val="0"/>
+              <w:autoSpaceDN w:val="0"/>
+              <w:adjustRightInd w:val="0"/>
+              <w:jc w:val="center"/>
+              <w:rPr>
+                <w:rFonts w:ascii="Calibri" w:hAnsi="Calibri" w:cs="Calibri"/>
+                <w:color w:val="000000"/>
+                <w:sz w:val="22"/>
+                <w:szCs w:val="22"/>
+                <w:lang w:eastAsia="da-DK"/>
+              </w:rPr>
+            </w:pPr>
+            <w:r>
+              <w:rPr>
+                <w:rFonts w:ascii="Calibri" w:hAnsi="Calibri" w:cs="Calibri"/>
+                <w:color w:val="000000"/>
+                <w:sz w:val="22"/>
+                <w:szCs w:val="22"/>
+                <w:lang w:eastAsia="da-DK"/>
+              </w:rPr>
+              <w:t>0.0999846317292372</w:t>
+            </w:r>
+          </w:p>
+        </w:tc>
+        <w:tc>
+          <w:tcPr>
+            <w:tcW w:w="2074" w:type="dxa"/>
+          </w:tcPr>
+          <w:p>
+            <w:pPr>
+              <w:autoSpaceDE w:val="0"/>
+              <w:autoSpaceDN w:val="0"/>
+              <w:adjustRightInd w:val="0"/>
+              <w:jc w:val="center"/>
+              <w:rPr>
+                <w:rFonts w:ascii="Calibri" w:hAnsi="Calibri" w:cs="Calibri"/>
+                <w:color w:val="000000"/>
+                <w:sz w:val="22"/>
+                <w:szCs w:val="22"/>
+                <w:lang w:eastAsia="da-DK"/>
+              </w:rPr>
+            </w:pPr>
+            <w:r>
+              <w:rPr>
+                <w:rFonts w:ascii="Calibri" w:hAnsi="Calibri" w:cs="Calibri"/>
+                <w:color w:val="000000"/>
+                <w:sz w:val="22"/>
+                <w:szCs w:val="22"/>
+                <w:lang w:eastAsia="da-DK"/>
+              </w:rPr>
+              <w:t>0.0999859326019388</w:t>
+            </w:r>
+          </w:p>
+        </w:tc>
+      </w:tr>
+      <w:tr>
+        <w:tc>
+          <w:tcPr>
+            <w:tcW w:w="2074" w:type="dxa"/>
+          </w:tcPr>
+          <w:p>
+            <w:pPr>
+              <w:autoSpaceDE w:val="0"/>
+              <w:autoSpaceDN w:val="0"/>
+              <w:adjustRightInd w:val="0"/>
+              <w:jc w:val="center"/>
+              <w:rPr>
+                <w:rFonts w:ascii="Calibri" w:hAnsi="Calibri" w:cs="Calibri"/>
+                <w:color w:val="000000"/>
+                <w:sz w:val="22"/>
+                <w:szCs w:val="22"/>
+                <w:lang w:eastAsia="da-DK"/>
+              </w:rPr>
+            </w:pPr>
+            <w:r>
+              <w:rPr>
+                <w:rFonts w:ascii="Calibri" w:hAnsi="Calibri" w:cs="Calibri"/>
+                <w:color w:val="000000"/>
+                <w:sz w:val="22"/>
+                <w:szCs w:val="22"/>
+                <w:lang w:eastAsia="da-DK"/>
+              </w:rPr>
+              <w:t>100,000</w:t>
+            </w:r>
+          </w:p>
+        </w:tc>
+        <w:tc>
+          <w:tcPr>
+            <w:tcW w:w="2074" w:type="dxa"/>
+          </w:tcPr>
+          <w:p>
+            <w:pPr>
+              <w:autoSpaceDE w:val="0"/>
+              <w:autoSpaceDN w:val="0"/>
+              <w:adjustRightInd w:val="0"/>
+              <w:jc w:val="center"/>
+              <w:rPr>
+                <w:rFonts w:ascii="Calibri" w:hAnsi="Calibri" w:cs="Calibri"/>
+                <w:color w:val="000000"/>
+                <w:sz w:val="22"/>
+                <w:szCs w:val="22"/>
+                <w:lang w:eastAsia="da-DK"/>
+              </w:rPr>
+            </w:pPr>
+            <w:r>
+              <w:rPr>
+                <w:rFonts w:ascii="Calibri" w:hAnsi="Calibri" w:cs="Calibri"/>
+                <w:color w:val="000000"/>
+                <w:sz w:val="22"/>
+                <w:szCs w:val="22"/>
+                <w:lang w:eastAsia="da-DK"/>
+              </w:rPr>
+              <w:t>0.0999860626604642</w:t>
+            </w:r>
+          </w:p>
+        </w:tc>
+        <w:tc>
+          <w:tcPr>
+            <w:tcW w:w="2074" w:type="dxa"/>
+          </w:tcPr>
+          <w:p>
+            <w:pPr>
+              <w:autoSpaceDE w:val="0"/>
+              <w:autoSpaceDN w:val="0"/>
+              <w:adjustRightInd w:val="0"/>
+              <w:jc w:val="center"/>
+              <w:rPr>
+                <w:rFonts w:ascii="Calibri" w:hAnsi="Calibri" w:cs="Calibri"/>
+                <w:color w:val="000000"/>
+                <w:sz w:val="22"/>
+                <w:szCs w:val="22"/>
+                <w:lang w:eastAsia="da-DK"/>
+              </w:rPr>
+            </w:pPr>
+            <w:r>
+              <w:rPr>
+                <w:rFonts w:ascii="Calibri" w:hAnsi="Calibri" w:cs="Calibri"/>
+                <w:color w:val="000000"/>
+                <w:sz w:val="22"/>
+                <w:szCs w:val="22"/>
+                <w:lang w:eastAsia="da-DK"/>
+              </w:rPr>
+              <w:t>0.0999858024863355</w:t>
+            </w:r>
+          </w:p>
+        </w:tc>
+        <w:tc>
+          <w:tcPr>
+            <w:tcW w:w="2074" w:type="dxa"/>
+          </w:tcPr>
+          <w:p>
+            <w:pPr>
+              <w:autoSpaceDE w:val="0"/>
+              <w:autoSpaceDN w:val="0"/>
+              <w:adjustRightInd w:val="0"/>
+              <w:jc w:val="center"/>
+              <w:rPr>
+                <w:rFonts w:ascii="Calibri" w:hAnsi="Calibri" w:cs="Calibri"/>
+                <w:color w:val="000000"/>
+                <w:sz w:val="22"/>
+                <w:szCs w:val="22"/>
+                <w:lang w:eastAsia="da-DK"/>
+              </w:rPr>
+            </w:pPr>
+            <w:r>
+              <w:rPr>
+                <w:rFonts w:ascii="Calibri" w:hAnsi="Calibri" w:cs="Calibri"/>
+                <w:color w:val="000000"/>
+                <w:sz w:val="22"/>
+                <w:szCs w:val="22"/>
+                <w:lang w:eastAsia="da-DK"/>
+              </w:rPr>
+              <w:t>0.0999859325738124</w:t>
+            </w:r>
+          </w:p>
+        </w:tc>
+      </w:tr>
+      <w:tr>
+        <w:tc>
+          <w:tcPr>
+            <w:tcW w:w="2074" w:type="dxa"/>
+          </w:tcPr>
+          <w:p>
+            <w:pPr>
+              <w:autoSpaceDE w:val="0"/>
+              <w:autoSpaceDN w:val="0"/>
+              <w:adjustRightInd w:val="0"/>
+              <w:jc w:val="center"/>
+              <w:rPr>
+                <w:rFonts w:ascii="Calibri" w:hAnsi="Calibri" w:cs="Calibri"/>
+                <w:color w:val="000000"/>
+                <w:sz w:val="22"/>
+                <w:szCs w:val="22"/>
+                <w:lang w:eastAsia="da-DK"/>
+              </w:rPr>
+            </w:pPr>
+            <w:r>
+              <w:rPr>
+                <w:rFonts w:ascii="Calibri" w:hAnsi="Calibri" w:cs="Calibri"/>
+                <w:color w:val="000000"/>
+                <w:sz w:val="22"/>
+                <w:szCs w:val="22"/>
+                <w:lang w:eastAsia="da-DK"/>
+              </w:rPr>
+              <w:t>1,000,000</w:t>
+            </w:r>
+          </w:p>
+        </w:tc>
+        <w:tc>
+          <w:tcPr>
+            <w:tcW w:w="2074" w:type="dxa"/>
+          </w:tcPr>
+          <w:p>
+            <w:pPr>
+              <w:autoSpaceDE w:val="0"/>
+              <w:autoSpaceDN w:val="0"/>
+              <w:adjustRightInd w:val="0"/>
+              <w:jc w:val="center"/>
+              <w:rPr>
+                <w:rFonts w:ascii="Calibri" w:hAnsi="Calibri" w:cs="Calibri"/>
+                <w:color w:val="000000"/>
+                <w:sz w:val="22"/>
+                <w:szCs w:val="22"/>
+                <w:lang w:eastAsia="da-DK"/>
+              </w:rPr>
+            </w:pPr>
+            <w:r>
+              <w:rPr>
+                <w:rFonts w:ascii="Calibri" w:hAnsi="Calibri" w:cs="Calibri"/>
+                <w:color w:val="000000"/>
+                <w:sz w:val="22"/>
+                <w:szCs w:val="22"/>
+                <w:lang w:eastAsia="da-DK"/>
+              </w:rPr>
+              <w:t>0.0999859455804971</w:t>
+            </w:r>
+          </w:p>
+        </w:tc>
+        <w:tc>
+          <w:tcPr>
+            <w:tcW w:w="2074" w:type="dxa"/>
+          </w:tcPr>
+          <w:p>
+            <w:pPr>
+              <w:autoSpaceDE w:val="0"/>
+              <w:autoSpaceDN w:val="0"/>
+              <w:adjustRightInd w:val="0"/>
+              <w:jc w:val="center"/>
+              <w:rPr>
+                <w:rFonts w:ascii="Calibri" w:hAnsi="Calibri" w:cs="Calibri"/>
+                <w:color w:val="000000"/>
+                <w:sz w:val="22"/>
+                <w:szCs w:val="22"/>
+                <w:lang w:eastAsia="da-DK"/>
+              </w:rPr>
+            </w:pPr>
+            <w:r>
+              <w:rPr>
+                <w:rFonts w:ascii="Calibri" w:hAnsi="Calibri" w:cs="Calibri"/>
+                <w:color w:val="000000"/>
+                <w:sz w:val="22"/>
+                <w:szCs w:val="22"/>
+                <w:lang w:eastAsia="da-DK"/>
+              </w:rPr>
+              <w:t>0.0999859195642117</w:t>
+            </w:r>
+          </w:p>
+        </w:tc>
+        <w:tc>
+          <w:tcPr>
+            <w:tcW w:w="2074" w:type="dxa"/>
+          </w:tcPr>
+          <w:p>
+            <w:pPr>
+              <w:autoSpaceDE w:val="0"/>
+              <w:autoSpaceDN w:val="0"/>
+              <w:adjustRightInd w:val="0"/>
+              <w:jc w:val="center"/>
+              <w:rPr>
+                <w:rFonts w:ascii="Calibri" w:hAnsi="Calibri" w:cs="Calibri"/>
+                <w:color w:val="000000"/>
+                <w:sz w:val="22"/>
+                <w:szCs w:val="22"/>
+                <w:lang w:eastAsia="da-DK"/>
+              </w:rPr>
+            </w:pPr>
+            <w:r>
+              <w:rPr>
+                <w:rFonts w:ascii="Calibri" w:hAnsi="Calibri" w:cs="Calibri"/>
+                <w:color w:val="000000"/>
+                <w:sz w:val="22"/>
+                <w:szCs w:val="22"/>
+                <w:lang w:eastAsia="da-DK"/>
+              </w:rPr>
+              <w:t>0.0999859325732724</w:t>
+            </w:r>
+          </w:p>
+        </w:tc>
+      </w:tr>
+    </w:tbl>
+    <w:p>
+      <w:pPr>
+        <w:jc w:val="both"/>
+      </w:pPr>
+    </w:p>
+    <w:p>
+      <w:pPr>
+        <w:jc w:val="both"/>
+      </w:pPr>
+      <w:r>
+        <w:t xml:space="preserve">Implied volatility </w:t>
+      </w:r>
+      <w:r>
+        <w:t xml:space="preserve">of option solved with different solvers for different </w:t>
+      </w:r>
+      <w:r>
+        <w:t>number of</w:t>
+      </w:r>
+      <w:r>
+        <w:t xml:space="preserve"> time steps</w:t>
+      </w:r>
+      <w:r>
+        <w:t xml:space="preserve">. Parameters: </w:t>
+      </w:r>
+      <w:r>
+        <w:rPr>
+          <w:position w:val="-10"/>
+        </w:rPr>
+        <w:object w:dxaOrig="5800" w:dyaOrig="320">
+          <v:shape id="_x0000_i1507" type="#_x0000_t75" style="width:290pt;height:16.2pt" o:ole="">
+            <v:imagedata r:id="rId194" o:title=""/>
+          </v:shape>
+          <o:OLEObject Type="Embed" ProgID="Equation.DSMT4" ShapeID="_x0000_i1507" DrawAspect="Content" ObjectID="_1732550739" r:id="rId195"/>
+        </w:object>
+      </w:r>
+      <w:r>
+        <w:t xml:space="preserve">. </w:t>
+      </w:r>
+    </w:p>
+    <w:p>
+      <w:pPr>
+        <w:jc w:val="both"/>
+      </w:pPr>
+      <w:r>
+        <w:t>See sheet ‘accuracy’.</w:t>
+      </w:r>
+    </w:p>
+    <w:p>
+      <w:r>
+        <w:br w:type="page"/>
+      </w:r>
+    </w:p>
+    <w:p>
+      <w:pPr>
+        <w:jc w:val="center"/>
+        <w:rPr>
+          <w:b/>
+        </w:rPr>
+      </w:pPr>
+      <w:r>
+        <w:rPr>
+          <w:b/>
+        </w:rPr>
+        <w:lastRenderedPageBreak/>
+        <w:t>F</w:t>
+      </w:r>
+      <w:r>
+        <w:rPr>
+          <w:b/>
+        </w:rPr>
+        <w:t>igure 5</w:t>
+      </w:r>
+      <w:r>
+        <w:rPr>
+          <w:b/>
+        </w:rPr>
+        <w:t xml:space="preserve">: </w:t>
+      </w:r>
+      <w:r>
+        <w:rPr>
+          <w:b/>
+        </w:rPr>
+        <w:t>L</w:t>
+      </w:r>
+      <w:r>
+        <w:rPr>
+          <w:b/>
+        </w:rPr>
+        <w:t>og-L</w:t>
+      </w:r>
+      <w:r>
+        <w:rPr>
+          <w:b/>
+        </w:rPr>
+        <w:t>og Plot of Convergence</w:t>
+      </w:r>
+    </w:p>
+    <w:p>
+      <w:pPr>
+        <w:jc w:val="center"/>
+      </w:pPr>
+    </w:p>
+    <w:p>
+      <w:pPr>
+        <w:jc w:val="center"/>
+      </w:pPr>
+      <w:r>
+        <w:rPr>
+          <w:noProof/>
+        </w:rPr>
+        <w:drawing>
+          <wp:inline distT="0" distB="0" distL="0" distR="0" wp14:anchorId="20FE2134">
+            <wp:extent cx="4594414" cy="3414319"/>
+            <wp:effectExtent l="0" t="0" r="0" b="0"/>
+            <wp:docPr id="10" name="Picture 10"/>
+            <wp:cNvGraphicFramePr>
+              <a:graphicFrameLocks xmlns:a="http://schemas.openxmlformats.org/drawingml/2006/main" noChangeAspect="1"/>
+            </wp:cNvGraphicFramePr>
+            <a:graphic xmlns:a="http://schemas.openxmlformats.org/drawingml/2006/main">
+              <a:graphicData uri="http://schemas.openxmlformats.org/drawingml/2006/picture">
+                <pic:pic xmlns:pic="http://schemas.openxmlformats.org/drawingml/2006/picture">
+                  <pic:nvPicPr>
+                    <pic:cNvPr id="0" name="Picture 60"/>
+                    <pic:cNvPicPr>
+                      <a:picLocks noChangeAspect="1" noChangeArrowheads="1"/>
+                    </pic:cNvPicPr>
+                  </pic:nvPicPr>
+                  <pic:blipFill>
+                    <a:blip r:embed="rId196">
+                      <a:extLst>
+                        <a:ext uri="{28A0092B-C50C-407E-A947-70E740481C1C}">
+                          <a14:useLocalDpi xmlns:a14="http://schemas.microsoft.com/office/drawing/2010/main" val="0"/>
+                        </a:ext>
+                      </a:extLst>
+                    </a:blip>
+                    <a:srcRect/>
+                    <a:stretch>
+                      <a:fillRect/>
+                    </a:stretch>
+                  </pic:blipFill>
+                  <pic:spPr bwMode="auto">
+                    <a:xfrm>
+                      <a:off x="0" y="0"/>
+                      <a:ext cx="4599255" cy="3417917"/>
+                    </a:xfrm>
+                    <a:prstGeom prst="rect">
+                      <a:avLst/>
+                    </a:prstGeom>
+                    <a:noFill/>
+                  </pic:spPr>
+                </pic:pic>
+              </a:graphicData>
+            </a:graphic>
+          </wp:inline>
+        </w:drawing>
+      </w:r>
+    </w:p>
+    <w:p>
+      <w:pPr>
+        <w:jc w:val="both"/>
+      </w:pPr>
+    </w:p>
+    <w:p>
+      <w:pPr>
+        <w:jc w:val="both"/>
+      </w:pPr>
+      <w:r>
+        <w:t xml:space="preserve">Log-log plot of error of implied volatility of </w:t>
+      </w:r>
+      <w:r>
+        <w:t xml:space="preserve">an </w:t>
+      </w:r>
+      <w:r>
+        <w:t>option</w:t>
+      </w:r>
+      <w:r>
+        <w:t xml:space="preserve"> solved with different </w:t>
+      </w:r>
+      <w:r>
+        <w:t xml:space="preserve">finite difference </w:t>
+      </w:r>
+      <w:r>
+        <w:t>solvers</w:t>
+      </w:r>
+      <w:r>
+        <w:t xml:space="preserve"> as function of number of </w:t>
+      </w:r>
+      <w:r>
+        <w:t xml:space="preserve">time steps. </w:t>
+      </w:r>
+    </w:p>
+    <w:p>
+      <w:pPr>
+        <w:jc w:val="both"/>
+      </w:pPr>
+      <w:r>
+        <w:t xml:space="preserve">Parameters: </w:t>
+      </w:r>
+      <w:r>
+        <w:rPr>
+          <w:position w:val="-10"/>
+        </w:rPr>
+        <w:object w:dxaOrig="5800" w:dyaOrig="320">
+          <v:shape id="_x0000_i1508" type="#_x0000_t75" style="width:290pt;height:16.2pt" o:ole="">
+            <v:imagedata r:id="rId194" o:title=""/>
+          </v:shape>
+          <o:OLEObject Type="Embed" ProgID="Equation.DSMT4" ShapeID="_x0000_i1508" DrawAspect="Content" ObjectID="_1732550740" r:id="rId197"/>
+        </w:object>
+      </w:r>
+      <w:r>
+        <w:t xml:space="preserve">. </w:t>
+      </w:r>
+    </w:p>
+    <w:p>
+      <w:pPr>
+        <w:jc w:val="both"/>
+      </w:pPr>
+      <w:r>
+        <w:t>See sheet ‘accuracy’.</w:t>
+      </w:r>
+    </w:p>
+    <w:p>
+      <w:pPr>
+        <w:jc w:val="both"/>
+      </w:pPr>
+    </w:p>
+    <w:p>
+      <w:r>
+        <w:br w:type="page"/>
+      </w:r>
+    </w:p>
+    <w:p>
+      <w:pPr>
+        <w:jc w:val="center"/>
+        <w:rPr>
+          <w:b/>
+        </w:rPr>
+      </w:pPr>
+      <w:r>
+        <w:rPr>
+          <w:b/>
+        </w:rPr>
+        <w:lastRenderedPageBreak/>
+        <w:t xml:space="preserve">Table 3: The </w:t>
+      </w:r>
+      <w:r>
+        <w:rPr>
+          <w:b/>
+        </w:rPr>
+        <w:t>Finite Difference Cheat Sheet</w:t>
+      </w:r>
+    </w:p>
+    <w:tbl>
+      <w:tblPr>
+        <w:tblStyle w:val="TableGrid"/>
+        <w:tblW w:w="0" w:type="auto"/>
+        <w:tblLook w:val="04A0" w:firstRow="1" w:lastRow="0" w:firstColumn="1" w:lastColumn="0" w:noHBand="0" w:noVBand="1"/>
+      </w:tblPr>
+      <w:tblGrid>
+        <w:gridCol w:w="2074"/>
+        <w:gridCol w:w="2074"/>
+        <w:gridCol w:w="2074"/>
+        <w:gridCol w:w="2074"/>
+      </w:tblGrid>
+      <w:tr>
+        <w:tc>
+          <w:tcPr>
+            <w:tcW w:w="2074" w:type="dxa"/>
+          </w:tcPr>
+          <w:p>
+            <w:r>
+              <w:t>Schemes</w:t>
+            </w:r>
+          </w:p>
+        </w:tc>
+        <w:tc>
+          <w:tcPr>
+            <w:tcW w:w="2074" w:type="dxa"/>
+          </w:tcPr>
+          <w:p>
+            <w:pPr>
+              <w:jc w:val="center"/>
+            </w:pPr>
+            <w:r>
+              <w:t>Explicit</w:t>
+            </w:r>
+          </w:p>
+          <w:p>
+            <w:pPr>
+              <w:jc w:val="center"/>
+            </w:pPr>
+            <w:r>
+              <w:rPr>
+                <w:position w:val="-6"/>
+              </w:rPr>
+              <w:object w:dxaOrig="560" w:dyaOrig="279">
+                <v:shape id="_x0000_i1514" type="#_x0000_t75" style="width:28.05pt;height:13.85pt" o:ole="">
+                  <v:imagedata r:id="rId198" o:title=""/>
+                </v:shape>
+                <o:OLEObject Type="Embed" ProgID="Equation.DSMT4" ShapeID="_x0000_i1514" DrawAspect="Content" ObjectID="_1732550741" r:id="rId199"/>
+              </w:object>
+            </w:r>
+          </w:p>
+        </w:tc>
+        <w:tc>
+          <w:tcPr>
+            <w:tcW w:w="2074" w:type="dxa"/>
+          </w:tcPr>
+          <w:p>
+            <w:pPr>
+              <w:jc w:val="center"/>
+            </w:pPr>
+            <w:r>
+              <w:t>Implicit</w:t>
+            </w:r>
+          </w:p>
+          <w:p>
+            <w:pPr>
+              <w:jc w:val="center"/>
+            </w:pPr>
+            <w:r>
+              <w:rPr>
+                <w:position w:val="-6"/>
+              </w:rPr>
+              <w:object w:dxaOrig="540" w:dyaOrig="279">
+                <v:shape id="_x0000_i1515" type="#_x0000_t75" style="width:27.1pt;height:13.85pt" o:ole="">
+                  <v:imagedata r:id="rId200" o:title=""/>
+                </v:shape>
+                <o:OLEObject Type="Embed" ProgID="Equation.DSMT4" ShapeID="_x0000_i1515" DrawAspect="Content" ObjectID="_1732550742" r:id="rId201"/>
+              </w:object>
+            </w:r>
+          </w:p>
+        </w:tc>
+        <w:tc>
+          <w:tcPr>
+            <w:tcW w:w="2074" w:type="dxa"/>
+          </w:tcPr>
+          <w:p>
+            <w:pPr>
+              <w:jc w:val="center"/>
+            </w:pPr>
+            <w:r>
+              <w:t xml:space="preserve">Crank-Nicolson </w:t>
+            </w:r>
+            <w:r>
+              <w:rPr>
+                <w:position w:val="-6"/>
+              </w:rPr>
+              <w:object w:dxaOrig="820" w:dyaOrig="279">
+                <v:shape id="_x0000_i1516" type="#_x0000_t75" style="width:40.95pt;height:13.85pt" o:ole="">
+                  <v:imagedata r:id="rId202" o:title=""/>
+                </v:shape>
+                <o:OLEObject Type="Embed" ProgID="Equation.DSMT4" ShapeID="_x0000_i1516" DrawAspect="Content" ObjectID="_1732550743" r:id="rId203"/>
+              </w:object>
+            </w:r>
+          </w:p>
+        </w:tc>
+      </w:tr>
+      <w:tr>
+        <w:tc>
+          <w:tcPr>
+            <w:tcW w:w="2074" w:type="dxa"/>
+          </w:tcPr>
+          <w:p>
+            <w:r>
+              <w:t>PDE</w:t>
+            </w:r>
+          </w:p>
+        </w:tc>
+        <w:tc>
+          <w:tcPr>
+            <w:tcW w:w="6222" w:type="dxa"/>
+            <w:gridSpan w:val="3"/>
+          </w:tcPr>
+          <w:p>
+            <w:pPr>
+              <w:jc w:val="center"/>
+            </w:pPr>
+            <w:r>
+              <w:rPr>
+                <w:position w:val="-24"/>
+              </w:rPr>
+              <w:object w:dxaOrig="3580" w:dyaOrig="620">
+                <v:shape id="_x0000_i1512" type="#_x0000_t75" style="width:179pt;height:31.05pt" o:ole="">
+                  <v:imagedata r:id="rId204" o:title=""/>
+                </v:shape>
+                <o:OLEObject Type="Embed" ProgID="Equation.DSMT4" ShapeID="_x0000_i1512" DrawAspect="Content" ObjectID="_1732550744" r:id="rId205"/>
+              </w:object>
+            </w:r>
+          </w:p>
+        </w:tc>
+      </w:tr>
+      <w:tr>
+        <w:tc>
+          <w:tcPr>
+            <w:tcW w:w="2074" w:type="dxa"/>
+          </w:tcPr>
+          <w:p>
+            <w:r>
+              <w:t>FD central</w:t>
+            </w:r>
+          </w:p>
+        </w:tc>
+        <w:tc>
+          <w:tcPr>
+            <w:tcW w:w="6222" w:type="dxa"/>
+            <w:gridSpan w:val="3"/>
+          </w:tcPr>
+          <w:p>
+            <w:pPr>
+              <w:jc w:val="center"/>
+            </w:pPr>
+            <w:r>
+              <w:rPr>
+                <w:position w:val="-24"/>
+              </w:rPr>
+              <w:object w:dxaOrig="2220" w:dyaOrig="620">
+                <v:shape id="_x0000_i1513" type="#_x0000_t75" style="width:110.95pt;height:31.05pt" o:ole="">
+                  <v:imagedata r:id="rId206" o:title=""/>
+                </v:shape>
+                <o:OLEObject Type="Embed" ProgID="Equation.DSMT4" ShapeID="_x0000_i1513" DrawAspect="Content" ObjectID="_1732550745" r:id="rId207"/>
+              </w:object>
+            </w:r>
+          </w:p>
+        </w:tc>
+      </w:tr>
+      <w:tr>
+        <w:tc>
+          <w:tcPr>
+            <w:tcW w:w="2074" w:type="dxa"/>
+          </w:tcPr>
+          <w:p>
+            <w:r>
+              <w:t>FD winding</w:t>
+            </w:r>
+          </w:p>
+        </w:tc>
+        <w:tc>
+          <w:tcPr>
+            <w:tcW w:w="6222" w:type="dxa"/>
+            <w:gridSpan w:val="3"/>
+          </w:tcPr>
+          <w:p>
+            <w:pPr>
+              <w:jc w:val="center"/>
+            </w:pPr>
+            <w:r>
+              <w:rPr>
+                <w:position w:val="-24"/>
+              </w:rPr>
+              <w:object w:dxaOrig="3080" w:dyaOrig="620">
+                <v:shape id="_x0000_i1518" type="#_x0000_t75" style="width:153.9pt;height:31.05pt" o:ole="">
+                  <v:imagedata r:id="rId208" o:title=""/>
+                </v:shape>
+                <o:OLEObject Type="Embed" ProgID="Equation.DSMT4" ShapeID="_x0000_i1518" DrawAspect="Content" ObjectID="_1732550746" r:id="rId209"/>
+              </w:object>
+            </w:r>
+          </w:p>
+        </w:tc>
+      </w:tr>
+      <w:tr>
+        <w:tc>
+          <w:tcPr>
+            <w:tcW w:w="2074" w:type="dxa"/>
+          </w:tcPr>
+          <w:p>
+            <w:r>
+              <w:t>Boundaries</w:t>
+            </w:r>
+          </w:p>
+        </w:tc>
+        <w:tc>
+          <w:tcPr>
+            <w:tcW w:w="6222" w:type="dxa"/>
+            <w:gridSpan w:val="3"/>
+          </w:tcPr>
+          <w:p>
+            <w:pPr>
+              <w:jc w:val="center"/>
+            </w:pPr>
+            <w:r>
+              <w:t xml:space="preserve">Absorption: </w:t>
+            </w:r>
+            <w:r>
+              <w:rPr>
+                <w:position w:val="-10"/>
+              </w:rPr>
+              <w:object w:dxaOrig="999" w:dyaOrig="320">
+                <v:shape id="_x0000_i1536" type="#_x0000_t75" style="width:49.85pt;height:15.85pt" o:ole="">
+                  <v:imagedata r:id="rId210" o:title=""/>
+                </v:shape>
+                <o:OLEObject Type="Embed" ProgID="Equation.DSMT4" ShapeID="_x0000_i1536" DrawAspect="Content" ObjectID="_1732550747" r:id="rId211"/>
+              </w:object>
+            </w:r>
+            <w:r>
+              <w:t xml:space="preserve"> </w:t>
+            </w:r>
+            <w:bookmarkStart w:id="0" w:name="_GoBack"/>
+            <w:bookmarkEnd w:id="0"/>
+            <w:r>
+              <w:t>or</w:t>
+            </w:r>
+            <w:r>
+              <w:t xml:space="preserve"> </w:t>
+            </w:r>
+            <w:r>
+              <w:t>r</w:t>
+            </w:r>
+            <w:r>
+              <w:t xml:space="preserve">eflection: </w:t>
+            </w:r>
+            <w:r>
+              <w:rPr>
+                <w:position w:val="-12"/>
+              </w:rPr>
+              <w:object w:dxaOrig="2100" w:dyaOrig="360">
+                <v:shape id="_x0000_i1537" type="#_x0000_t75" style="width:105.05pt;height:18.15pt" o:ole="">
+                  <v:imagedata r:id="rId212" o:title=""/>
+                </v:shape>
+                <o:OLEObject Type="Embed" ProgID="Equation.DSMT4" ShapeID="_x0000_i1537" DrawAspect="Content" ObjectID="_1732550748" r:id="rId213"/>
+              </w:object>
+            </w:r>
+          </w:p>
+        </w:tc>
+      </w:tr>
+      <w:tr>
+        <w:tc>
+          <w:tcPr>
+            <w:tcW w:w="2074" w:type="dxa"/>
+          </w:tcPr>
+          <w:p>
+            <w:r>
+              <w:t>Backward</w:t>
+            </w:r>
+          </w:p>
+        </w:tc>
+        <w:tc>
+          <w:tcPr>
+            <w:tcW w:w="6222" w:type="dxa"/>
+            <w:gridSpan w:val="3"/>
+          </w:tcPr>
+          <w:p>
+            <w:pPr>
+              <w:jc w:val="center"/>
+            </w:pPr>
+            <w:r>
+              <w:rPr>
+                <w:position w:val="-12"/>
+              </w:rPr>
+              <w:object w:dxaOrig="4020" w:dyaOrig="380">
+                <v:shape id="_x0000_i1522" type="#_x0000_t75" style="width:201.15pt;height:19.15pt" o:ole="">
+                  <v:imagedata r:id="rId214" o:title=""/>
+                </v:shape>
+                <o:OLEObject Type="Embed" ProgID="Equation.DSMT4" ShapeID="_x0000_i1522" DrawAspect="Content" ObjectID="_1732550749" r:id="rId215"/>
+              </w:object>
+            </w:r>
+          </w:p>
+        </w:tc>
+      </w:tr>
+      <w:tr>
+        <w:tc>
+          <w:tcPr>
+            <w:tcW w:w="2074" w:type="dxa"/>
+          </w:tcPr>
+          <w:p>
+            <w:r>
+              <w:t>Forward</w:t>
+            </w:r>
+          </w:p>
+        </w:tc>
+        <w:tc>
+          <w:tcPr>
+            <w:tcW w:w="6222" w:type="dxa"/>
+            <w:gridSpan w:val="3"/>
+          </w:tcPr>
+          <w:p>
+            <w:pPr>
+              <w:jc w:val="center"/>
+            </w:pPr>
+            <w:r>
+              <w:rPr>
+                <w:position w:val="-12"/>
+              </w:rPr>
+              <w:object w:dxaOrig="4140" w:dyaOrig="380">
+                <v:shape id="_x0000_i1511" type="#_x0000_t75" style="width:207.1pt;height:19.15pt" o:ole="">
+                  <v:imagedata r:id="rId216" o:title=""/>
+                </v:shape>
+                <o:OLEObject Type="Embed" ProgID="Equation.DSMT4" ShapeID="_x0000_i1511" DrawAspect="Content" ObjectID="_1732550750" r:id="rId217"/>
+              </w:object>
+            </w:r>
+          </w:p>
+        </w:tc>
+      </w:tr>
+      <w:tr>
+        <w:tc>
+          <w:tcPr>
+            <w:tcW w:w="2074" w:type="dxa"/>
+          </w:tcPr>
+          <w:p>
+            <w:r>
+              <w:t>Grid width</w:t>
+            </w:r>
+          </w:p>
+        </w:tc>
+        <w:tc>
+          <w:tcPr>
+            <w:tcW w:w="6222" w:type="dxa"/>
+            <w:gridSpan w:val="3"/>
+          </w:tcPr>
+          <w:p>
+            <w:pPr>
+              <w:jc w:val="center"/>
+            </w:pPr>
+            <w:r>
+              <w:rPr>
+                <w:position w:val="-18"/>
+              </w:rPr>
+              <w:object w:dxaOrig="2200" w:dyaOrig="520">
+                <v:shape id="_x0000_i1517" type="#_x0000_t75" style="width:110pt;height:26.1pt" o:ole="">
+                  <v:imagedata r:id="rId218" o:title=""/>
+                </v:shape>
+                <o:OLEObject Type="Embed" ProgID="Equation.DSMT4" ShapeID="_x0000_i1517" DrawAspect="Content" ObjectID="_1732550751" r:id="rId219"/>
+              </w:object>
+            </w:r>
+          </w:p>
+        </w:tc>
+      </w:tr>
+      <w:tr>
+        <w:tc>
+          <w:tcPr>
+            <w:tcW w:w="2074" w:type="dxa"/>
+          </w:tcPr>
+          <w:p>
+            <w:r>
+              <w:t>Transform</w:t>
+            </w:r>
+          </w:p>
+        </w:tc>
+        <w:tc>
+          <w:tcPr>
+            <w:tcW w:w="6222" w:type="dxa"/>
+            <w:gridSpan w:val="3"/>
+          </w:tcPr>
+          <w:p>
+            <w:pPr>
+              <w:jc w:val="center"/>
+            </w:pPr>
+            <w:r>
+              <w:t xml:space="preserve">PDE or grid spacing: </w:t>
+            </w:r>
+            <w:r>
+              <w:rPr>
+                <w:position w:val="-22"/>
+              </w:rPr>
+              <w:object w:dxaOrig="1620" w:dyaOrig="560">
+                <v:shape id="_x0000_i1521" type="#_x0000_t75" style="width:80.9pt;height:28.05pt" o:ole="">
+                  <v:imagedata r:id="rId220" o:title=""/>
+                </v:shape>
+                <o:OLEObject Type="Embed" ProgID="Equation.DSMT4" ShapeID="_x0000_i1521" DrawAspect="Content" ObjectID="_1732550752" r:id="rId221"/>
+              </w:object>
+            </w:r>
+          </w:p>
+        </w:tc>
+      </w:tr>
+      <w:tr>
+        <w:tc>
+          <w:tcPr>
+            <w:tcW w:w="2074" w:type="dxa"/>
+          </w:tcPr>
+          <w:p>
+            <w:r>
+              <w:t>Vanilla strikes</w:t>
+            </w:r>
+          </w:p>
+        </w:tc>
+        <w:tc>
+          <w:tcPr>
+            <w:tcW w:w="6222" w:type="dxa"/>
+            <w:gridSpan w:val="3"/>
+          </w:tcPr>
+          <w:p>
+            <w:pPr>
+              <w:jc w:val="center"/>
+            </w:pPr>
+            <w:r>
+              <w:t xml:space="preserve">Mid between grid points or </w:t>
+            </w:r>
+            <w:r>
+              <w:rPr>
+                <w:position w:val="-10"/>
+              </w:rPr>
+              <w:object w:dxaOrig="780" w:dyaOrig="360">
+                <v:shape id="_x0000_i1519" type="#_x0000_t75" style="width:38.95pt;height:18.15pt" o:ole="">
+                  <v:imagedata r:id="rId222" o:title=""/>
+                </v:shape>
+                <o:OLEObject Type="Embed" ProgID="Equation.DSMT4" ShapeID="_x0000_i1519" DrawAspect="Content" ObjectID="_1732550753" r:id="rId223"/>
+              </w:object>
+            </w:r>
+            <w:r>
+              <w:t xml:space="preserve"> accuracy loss</w:t>
+            </w:r>
+          </w:p>
+        </w:tc>
+      </w:tr>
+      <w:tr>
+        <w:tc>
+          <w:tcPr>
+            <w:tcW w:w="2074" w:type="dxa"/>
+          </w:tcPr>
+          <w:p>
+            <w:r>
+              <w:t>Digitals</w:t>
+            </w:r>
+          </w:p>
+        </w:tc>
+        <w:tc>
+          <w:tcPr>
+            <w:tcW w:w="6222" w:type="dxa"/>
+            <w:gridSpan w:val="3"/>
+          </w:tcPr>
+          <w:p>
+            <w:pPr>
+              <w:jc w:val="center"/>
+            </w:pPr>
+            <w:r>
+              <w:t xml:space="preserve">Mid between grid points or </w:t>
+            </w:r>
+            <w:r>
+              <w:rPr>
+                <w:position w:val="-10"/>
+              </w:rPr>
+              <w:object w:dxaOrig="680" w:dyaOrig="320">
+                <v:shape id="_x0000_i1520" type="#_x0000_t75" style="width:34pt;height:15.85pt" o:ole="">
+                  <v:imagedata r:id="rId224" o:title=""/>
+                </v:shape>
+                <o:OLEObject Type="Embed" ProgID="Equation.DSMT4" ShapeID="_x0000_i1520" DrawAspect="Content" ObjectID="_1732550754" r:id="rId225"/>
+              </w:object>
+            </w:r>
+            <w:r>
+              <w:t xml:space="preserve"> accuracy loss</w:t>
+            </w:r>
+          </w:p>
+        </w:tc>
+      </w:tr>
+      <w:tr>
+        <w:tc>
+          <w:tcPr>
+            <w:tcW w:w="2074" w:type="dxa"/>
+          </w:tcPr>
+          <w:p>
+            <w:r>
+              <w:t>Cont barriers</w:t>
+            </w:r>
+          </w:p>
+        </w:tc>
+        <w:tc>
+          <w:tcPr>
+            <w:tcW w:w="6222" w:type="dxa"/>
+            <w:gridSpan w:val="3"/>
+          </w:tcPr>
+          <w:p>
+            <w:pPr>
+              <w:jc w:val="center"/>
+            </w:pPr>
+            <w:r>
+              <w:t xml:space="preserve">On grid and absorption or </w:t>
+            </w:r>
+            <w:r>
+              <w:rPr>
+                <w:position w:val="-10"/>
+              </w:rPr>
+              <w:object w:dxaOrig="859" w:dyaOrig="360">
+                <v:shape id="_x0000_i1539" type="#_x0000_t75" style="width:42.95pt;height:18.15pt" o:ole="">
+                  <v:imagedata r:id="rId226" o:title=""/>
+                </v:shape>
+                <o:OLEObject Type="Embed" ProgID="Equation.DSMT4" ShapeID="_x0000_i1539" DrawAspect="Content" ObjectID="_1732550755" r:id="rId227"/>
+              </w:object>
+            </w:r>
+            <w:r>
+              <w:t xml:space="preserve"> accuracy loss </w:t>
+            </w:r>
+            <w:r>
+              <w:rPr>
+                <w:position w:val="-4"/>
+              </w:rPr>
+              <w:object w:dxaOrig="180" w:dyaOrig="279">
+                <v:shape id="_x0000_i1538" type="#_x0000_t75" style="width:8.9pt;height:13.85pt" o:ole="">
+                  <v:imagedata r:id="rId228" o:title=""/>
+                </v:shape>
+                <o:OLEObject Type="Embed" ProgID="Equation.DSMT4" ShapeID="_x0000_i1538" DrawAspect="Content" ObjectID="_1732550756" r:id="rId229"/>
+              </w:object>
+            </w:r>
+          </w:p>
+        </w:tc>
+      </w:tr>
+      <w:tr>
+        <w:tc>
+          <w:tcPr>
+            <w:tcW w:w="2074" w:type="dxa"/>
+          </w:tcPr>
+          <w:p>
+            <w:r>
+              <w:t>Von Neumann</w:t>
+            </w:r>
+          </w:p>
+        </w:tc>
+        <w:tc>
+          <w:tcPr>
+            <w:tcW w:w="2074" w:type="dxa"/>
+          </w:tcPr>
+          <w:p>
+            <w:pPr>
+              <w:jc w:val="center"/>
+            </w:pPr>
+            <w:r>
+              <w:rPr>
+                <w:position w:val="-10"/>
+              </w:rPr>
+              <w:object w:dxaOrig="1260" w:dyaOrig="360">
+                <v:shape id="_x0000_i1523" type="#_x0000_t75" style="width:63.1pt;height:18.15pt" o:ole="">
+                  <v:imagedata r:id="rId230" o:title=""/>
+                </v:shape>
+                <o:OLEObject Type="Embed" ProgID="Equation.DSMT4" ShapeID="_x0000_i1523" DrawAspect="Content" ObjectID="_1732550757" r:id="rId231"/>
+              </w:object>
+            </w:r>
+          </w:p>
+        </w:tc>
+        <w:tc>
+          <w:tcPr>
+            <w:tcW w:w="2074" w:type="dxa"/>
+          </w:tcPr>
+          <w:p>
+            <w:pPr>
+              <w:jc w:val="center"/>
+            </w:pPr>
+            <w:r>
+              <w:t>Always</w:t>
+            </w:r>
+          </w:p>
+        </w:tc>
+        <w:tc>
+          <w:tcPr>
+            <w:tcW w:w="2074" w:type="dxa"/>
+          </w:tcPr>
+          <w:p>
+            <w:pPr>
+              <w:jc w:val="center"/>
+            </w:pPr>
+            <w:r>
+              <w:t>Always</w:t>
+            </w:r>
+          </w:p>
+        </w:tc>
+      </w:tr>
+      <w:tr>
+        <w:tc>
+          <w:tcPr>
+            <w:tcW w:w="2074" w:type="dxa"/>
+          </w:tcPr>
+          <w:p>
+            <w:r>
+              <w:rPr>
+                <w:position w:val="-10"/>
+              </w:rPr>
+              <w:object w:dxaOrig="1180" w:dyaOrig="320">
+                <v:shape id="_x0000_i1524" type="#_x0000_t75" style="width:59.1pt;height:15.85pt" o:ole="">
+                  <v:imagedata r:id="rId232" o:title=""/>
+                </v:shape>
+                <o:OLEObject Type="Embed" ProgID="Equation.DSMT4" ShapeID="_x0000_i1524" DrawAspect="Content" ObjectID="_1732550758" r:id="rId233"/>
+              </w:object>
+            </w:r>
+          </w:p>
+        </w:tc>
+        <w:tc>
+          <w:tcPr>
+            <w:tcW w:w="2074" w:type="dxa"/>
+          </w:tcPr>
+          <w:p>
+            <w:pPr>
+              <w:jc w:val="center"/>
+            </w:pPr>
+            <w:r>
+              <w:rPr>
+                <w:position w:val="-10"/>
+              </w:rPr>
+              <w:object w:dxaOrig="1260" w:dyaOrig="360">
+                <v:shape id="_x0000_i1525" type="#_x0000_t75" style="width:63.1pt;height:18.15pt" o:ole="">
+                  <v:imagedata r:id="rId230" o:title=""/>
+                </v:shape>
+                <o:OLEObject Type="Embed" ProgID="Equation.DSMT4" ShapeID="_x0000_i1525" DrawAspect="Content" ObjectID="_1732550759" r:id="rId234"/>
+              </w:object>
+            </w:r>
+          </w:p>
+        </w:tc>
+        <w:tc>
+          <w:tcPr>
+            <w:tcW w:w="2074" w:type="dxa"/>
+          </w:tcPr>
+          <w:p>
+            <w:pPr>
+              <w:jc w:val="center"/>
+            </w:pPr>
+            <w:r>
+              <w:t>Always</w:t>
+            </w:r>
+          </w:p>
+        </w:tc>
+        <w:tc>
+          <w:tcPr>
+            <w:tcW w:w="2074" w:type="dxa"/>
+          </w:tcPr>
+          <w:p>
+            <w:pPr>
+              <w:jc w:val="center"/>
+            </w:pPr>
+            <w:r>
+              <w:rPr>
+                <w:position w:val="-10"/>
+              </w:rPr>
+              <w:object w:dxaOrig="1260" w:dyaOrig="360">
+                <v:shape id="_x0000_i1526" type="#_x0000_t75" style="width:63.1pt;height:18.15pt" o:ole="">
+                  <v:imagedata r:id="rId230" o:title=""/>
+                </v:shape>
+                <o:OLEObject Type="Embed" ProgID="Equation.DSMT4" ShapeID="_x0000_i1526" DrawAspect="Content" ObjectID="_1732550760" r:id="rId235"/>
+              </w:object>
+            </w:r>
+          </w:p>
+        </w:tc>
+      </w:tr>
+      <w:tr>
+        <w:tc>
+          <w:tcPr>
+            <w:tcW w:w="2074" w:type="dxa"/>
+          </w:tcPr>
+          <w:p>
+            <w:r>
+              <w:rPr>
+                <w:position w:val="-10"/>
+              </w:rPr>
+              <w:object w:dxaOrig="1180" w:dyaOrig="320">
+                <v:shape id="_x0000_i1527" type="#_x0000_t75" style="width:59.1pt;height:15.85pt" o:ole="">
+                  <v:imagedata r:id="rId236" o:title=""/>
+                </v:shape>
+                <o:OLEObject Type="Embed" ProgID="Equation.DSMT4" ShapeID="_x0000_i1527" DrawAspect="Content" ObjectID="_1732550761" r:id="rId237"/>
+              </w:object>
+            </w:r>
+          </w:p>
+        </w:tc>
+        <w:tc>
+          <w:tcPr>
+            <w:tcW w:w="2074" w:type="dxa"/>
+          </w:tcPr>
+          <w:p>
+            <w:pPr>
+              <w:jc w:val="center"/>
+            </w:pPr>
+            <w:r>
+              <w:rPr>
+                <w:position w:val="-10"/>
+              </w:rPr>
+              <w:object w:dxaOrig="1260" w:dyaOrig="360">
+                <v:shape id="_x0000_i1528" type="#_x0000_t75" style="width:63.1pt;height:18.15pt" o:ole="">
+                  <v:imagedata r:id="rId230" o:title=""/>
+                </v:shape>
+                <o:OLEObject Type="Embed" ProgID="Equation.DSMT4" ShapeID="_x0000_i1528" DrawAspect="Content" ObjectID="_1732550762" r:id="rId238"/>
+              </w:object>
+            </w:r>
+          </w:p>
+        </w:tc>
+        <w:tc>
+          <w:tcPr>
+            <w:tcW w:w="2074" w:type="dxa"/>
+          </w:tcPr>
+          <w:p>
+            <w:pPr>
+              <w:jc w:val="center"/>
+            </w:pPr>
+            <w:r>
+              <w:t>With winding</w:t>
+            </w:r>
+          </w:p>
+        </w:tc>
+        <w:tc>
+          <w:tcPr>
+            <w:tcW w:w="2074" w:type="dxa"/>
+          </w:tcPr>
+          <w:p>
+            <w:pPr>
+              <w:jc w:val="center"/>
+            </w:pPr>
+            <w:r>
+              <w:rPr>
+                <w:position w:val="-10"/>
+              </w:rPr>
+              <w:object w:dxaOrig="1260" w:dyaOrig="360">
+                <v:shape id="_x0000_i1529" type="#_x0000_t75" style="width:63.1pt;height:18.15pt" o:ole="">
+                  <v:imagedata r:id="rId230" o:title=""/>
+                </v:shape>
+                <o:OLEObject Type="Embed" ProgID="Equation.DSMT4" ShapeID="_x0000_i1529" DrawAspect="Content" ObjectID="_1732550763" r:id="rId239"/>
+              </w:object>
+            </w:r>
+          </w:p>
+        </w:tc>
+      </w:tr>
+      <w:tr>
+        <w:tc>
+          <w:tcPr>
+            <w:tcW w:w="2074" w:type="dxa"/>
+          </w:tcPr>
+          <w:p>
+            <w:r>
+              <w:t>Accuracy central</w:t>
+            </w:r>
+          </w:p>
+        </w:tc>
+        <w:tc>
+          <w:tcPr>
+            <w:tcW w:w="2074" w:type="dxa"/>
+          </w:tcPr>
+          <w:p>
+            <w:pPr>
+              <w:jc w:val="center"/>
+            </w:pPr>
+            <w:r>
+              <w:rPr>
+                <w:position w:val="-10"/>
+              </w:rPr>
+              <w:object w:dxaOrig="1219" w:dyaOrig="360">
+                <v:shape id="_x0000_i1530" type="#_x0000_t75" style="width:61.1pt;height:18.15pt" o:ole="">
+                  <v:imagedata r:id="rId240" o:title=""/>
+                </v:shape>
+                <o:OLEObject Type="Embed" ProgID="Equation.DSMT4" ShapeID="_x0000_i1530" DrawAspect="Content" ObjectID="_1732550764" r:id="rId241"/>
+              </w:object>
+            </w:r>
+          </w:p>
+        </w:tc>
+        <w:tc>
+          <w:tcPr>
+            <w:tcW w:w="2074" w:type="dxa"/>
+          </w:tcPr>
+          <w:p>
+            <w:pPr>
+              <w:jc w:val="center"/>
+            </w:pPr>
+            <w:r>
+              <w:rPr>
+                <w:position w:val="-10"/>
+              </w:rPr>
+              <w:object w:dxaOrig="1219" w:dyaOrig="360">
+                <v:shape id="_x0000_i1531" type="#_x0000_t75" style="width:61.1pt;height:18.15pt" o:ole="">
+                  <v:imagedata r:id="rId240" o:title=""/>
+                </v:shape>
+                <o:OLEObject Type="Embed" ProgID="Equation.DSMT4" ShapeID="_x0000_i1531" DrawAspect="Content" ObjectID="_1732550765" r:id="rId242"/>
+              </w:object>
+            </w:r>
+          </w:p>
+        </w:tc>
+        <w:tc>
+          <w:tcPr>
+            <w:tcW w:w="2074" w:type="dxa"/>
+          </w:tcPr>
+          <w:p>
+            <w:pPr>
+              <w:jc w:val="center"/>
+            </w:pPr>
+            <w:r>
+              <w:rPr>
+                <w:position w:val="-10"/>
+              </w:rPr>
+              <w:object w:dxaOrig="1320" w:dyaOrig="360">
+                <v:shape id="_x0000_i1532" type="#_x0000_t75" style="width:66.05pt;height:18.15pt" o:ole="">
+                  <v:imagedata r:id="rId243" o:title=""/>
+                </v:shape>
+                <o:OLEObject Type="Embed" ProgID="Equation.DSMT4" ShapeID="_x0000_i1532" DrawAspect="Content" ObjectID="_1732550766" r:id="rId244"/>
+              </w:object>
+            </w:r>
+          </w:p>
+        </w:tc>
+      </w:tr>
+      <w:tr>
+        <w:tc>
+          <w:tcPr>
+            <w:tcW w:w="2074" w:type="dxa"/>
+          </w:tcPr>
+          <w:p>
+            <w:r>
+              <w:t>Accuracy winding</w:t>
+            </w:r>
+          </w:p>
+        </w:tc>
+        <w:tc>
+          <w:tcPr>
+            <w:tcW w:w="2074" w:type="dxa"/>
+          </w:tcPr>
+          <w:p>
+            <w:pPr>
+              <w:jc w:val="center"/>
+            </w:pPr>
+            <w:r>
+              <w:rPr>
+                <w:position w:val="-10"/>
+              </w:rPr>
+              <w:object w:dxaOrig="1120" w:dyaOrig="320">
+                <v:shape id="_x0000_i1533" type="#_x0000_t75" style="width:56.15pt;height:15.85pt" o:ole="">
+                  <v:imagedata r:id="rId245" o:title=""/>
+                </v:shape>
+                <o:OLEObject Type="Embed" ProgID="Equation.DSMT4" ShapeID="_x0000_i1533" DrawAspect="Content" ObjectID="_1732550767" r:id="rId246"/>
+              </w:object>
+            </w:r>
+          </w:p>
+        </w:tc>
+        <w:tc>
+          <w:tcPr>
+            <w:tcW w:w="2074" w:type="dxa"/>
+          </w:tcPr>
+          <w:p>
+            <w:pPr>
+              <w:jc w:val="center"/>
+            </w:pPr>
+            <w:r>
+              <w:rPr>
+                <w:position w:val="-10"/>
+              </w:rPr>
+              <w:object w:dxaOrig="1120" w:dyaOrig="320">
+                <v:shape id="_x0000_i1534" type="#_x0000_t75" style="width:56.15pt;height:15.85pt" o:ole="">
+                  <v:imagedata r:id="rId247" o:title=""/>
+                </v:shape>
+                <o:OLEObject Type="Embed" ProgID="Equation.DSMT4" ShapeID="_x0000_i1534" DrawAspect="Content" ObjectID="_1732550768" r:id="rId248"/>
+              </w:object>
+            </w:r>
+          </w:p>
+        </w:tc>
+        <w:tc>
+          <w:tcPr>
+            <w:tcW w:w="2074" w:type="dxa"/>
+          </w:tcPr>
+          <w:p>
+            <w:pPr>
+              <w:jc w:val="center"/>
+            </w:pPr>
+            <w:r>
+              <w:rPr>
+                <w:position w:val="-10"/>
+              </w:rPr>
+              <w:object w:dxaOrig="1219" w:dyaOrig="360">
+                <v:shape id="_x0000_i1535" type="#_x0000_t75" style="width:61.1pt;height:18.15pt" o:ole="">
+                  <v:imagedata r:id="rId249" o:title=""/>
+                </v:shape>
+                <o:OLEObject Type="Embed" ProgID="Equation.DSMT4" ShapeID="_x0000_i1535" DrawAspect="Content" ObjectID="_1732550769" r:id="rId250"/>
+              </w:object>
+            </w:r>
+          </w:p>
+        </w:tc>
+      </w:tr>
+      <w:tr>
+        <w:tc>
+          <w:tcPr>
+            <w:tcW w:w="2074" w:type="dxa"/>
+          </w:tcPr>
+          <w:p>
+            <w:r>
+              <w:t>Models</w:t>
+            </w:r>
+          </w:p>
+        </w:tc>
+        <w:tc>
+          <w:tcPr>
+            <w:tcW w:w="2074" w:type="dxa"/>
+          </w:tcPr>
+          <w:p>
+            <w:pPr>
+              <w:jc w:val="center"/>
+            </w:pPr>
+            <w:r>
+              <w:t>Brownian motion</w:t>
+            </w:r>
+          </w:p>
+        </w:tc>
+        <w:tc>
+          <w:tcPr>
+            <w:tcW w:w="2074" w:type="dxa"/>
+          </w:tcPr>
+          <w:p>
+            <w:pPr>
+              <w:jc w:val="center"/>
+            </w:pPr>
+            <w:r>
+              <w:t>Non-parametric</w:t>
+            </w:r>
+          </w:p>
+        </w:tc>
+        <w:tc>
+          <w:tcPr>
+            <w:tcW w:w="2074" w:type="dxa"/>
+          </w:tcPr>
+          <w:p>
+            <w:pPr>
+              <w:jc w:val="center"/>
+            </w:pPr>
+            <w:r>
+              <w:t>Parametric</w:t>
+            </w:r>
+          </w:p>
+        </w:tc>
+      </w:tr>
+      <w:tr>
+        <w:tc>
+          <w:tcPr>
+            <w:tcW w:w="2074" w:type="dxa"/>
+          </w:tcPr>
+          <w:p>
+            <w:r>
+              <w:t>Speed</w:t>
+            </w:r>
+          </w:p>
+        </w:tc>
+        <w:tc>
+          <w:tcPr>
+            <w:tcW w:w="2074" w:type="dxa"/>
+          </w:tcPr>
+          <w:p>
+            <w:pPr>
+              <w:jc w:val="center"/>
+            </w:pPr>
+            <w:r>
+              <w:t>TBD</w:t>
+            </w:r>
+          </w:p>
+        </w:tc>
+        <w:tc>
+          <w:tcPr>
+            <w:tcW w:w="2074" w:type="dxa"/>
+          </w:tcPr>
+          <w:p>
+            <w:pPr>
+              <w:jc w:val="center"/>
+            </w:pPr>
+            <w:r>
+              <w:t>TBD</w:t>
+            </w:r>
+          </w:p>
+        </w:tc>
+        <w:tc>
+          <w:tcPr>
+            <w:tcW w:w="2074" w:type="dxa"/>
+          </w:tcPr>
+          <w:p>
+            <w:pPr>
+              <w:jc w:val="center"/>
+            </w:pPr>
+            <w:r>
+              <w:t>TBD</w:t>
+            </w:r>
+          </w:p>
+        </w:tc>
+      </w:tr>
+    </w:tbl>
+    <w:p>
+      <w:pPr>
+        <w:rPr>
+          <w:b/>
+        </w:rPr>
       </w:pPr>
     </w:p>
     <w:p>
@@ -5165,8 +8630,8 @@
       </w:r>
     </w:p>
     <w:sectPr>
-      <w:footerReference w:type="even" r:id="rId189"/>
-      <w:footerReference w:type="default" r:id="rId190"/>
+      <w:footerReference w:type="even" r:id="rId251"/>
+      <w:footerReference w:type="default" r:id="rId252"/>
       <w:pgSz w:w="11906" w:h="16838"/>
       <w:pgMar w:top="1440" w:right="1800" w:bottom="1440" w:left="1800" w:header="708" w:footer="708" w:gutter="0"/>
       <w:cols w:space="708"/>
@@ -5279,7 +8744,7 @@
         <w:rStyle w:val="PageNumber"/>
         <w:noProof/>
       </w:rPr>
-      <w:t>9</w:t>
+      <w:t>19</w:t>
     </w:r>
     <w:r>
       <w:rPr>
@@ -5337,13 +8802,7 @@
         <w:t>M</w:t>
       </w:r>
       <w:r>
-        <w:t>y-</w:t>
-      </w:r>
-      <w:r>
-        <w:t>U</w:t>
-      </w:r>
-      <w:r>
-        <w:t>sual-</w:t>
+        <w:t>y-Usual-</w:t>
       </w:r>
       <w:r>
         <w:t>H</w:t>
@@ -9837,7 +13296,7 @@
 </file>
 
 <file path=customXml/itemProps1.xml><?xml version="1.0" encoding="utf-8"?>
-<ds:datastoreItem xmlns:ds="http://schemas.openxmlformats.org/officeDocument/2006/customXml" ds:itemID="{D5A0CC7E-46BC-4CC6-823F-4E93DB323700}">
+<ds:datastoreItem xmlns:ds="http://schemas.openxmlformats.org/officeDocument/2006/customXml" ds:itemID="{0C16803D-5CCD-4185-B6C5-9FF2B62340B0}">
   <ds:schemaRefs>
     <ds:schemaRef ds:uri="http://schemas.openxmlformats.org/officeDocument/2006/bibliography"/>
   </ds:schemaRefs>
